--- a/DOKUMENTÁCIÓ/dok.docx
+++ b/DOKUMENTÁCIÓ/dok.docx
@@ -46,15 +46,25 @@
         <w:ind w:left="709"/>
       </w:pPr>
       <w:r>
-        <w:t xml:space="preserve">Adott egy 𝑛 × 𝑛 elemből álló játékpálya, ahol két harcos robotmalac </w:t>
-      </w:r>
-      <w:proofErr w:type="spellStart"/>
-      <w:r>
-        <w:t>helyezkedikel</w:t>
-      </w:r>
-      <w:proofErr w:type="spellEnd"/>
-      <w:r>
-        <w:t>, kezdetben a két ellentétes oldalon, a középvonaltól eggyel jobbra, és</w:t>
+        <w:t xml:space="preserve">Adott egy </w:t>
+      </w:r>
+      <w:r>
+        <w:t>n</w:t>
+      </w:r>
+      <w:r>
+        <w:t xml:space="preserve"> × </w:t>
+      </w:r>
+      <w:r>
+        <w:t>n</w:t>
+      </w:r>
+      <w:r>
+        <w:t xml:space="preserve"> elemből álló játékpálya, ahol két harcos robotmalac helyezkedik</w:t>
+      </w:r>
+      <w:r>
+        <w:t xml:space="preserve"> </w:t>
+      </w:r>
+      <w:r>
+        <w:t>el, kezdetben a két ellentétes oldalon, a középvonaltól eggyel jobbra, és</w:t>
       </w:r>
     </w:p>
     <w:p>
@@ -426,7 +436,10 @@
         </w:numPr>
       </w:pPr>
       <w:r>
-        <w:t>egy menüt az ablak tetején a következő menüpontokkal: File (Új játék, Játék betöltése, Játék mentése, Kilépés).</w:t>
+        <w:t>E</w:t>
+      </w:r>
+      <w:r>
+        <w:t>gy menüt az ablak tetején a következő menüpontokkal: File (Új játék, Játék betöltése, Játék mentése, Kilépés).</w:t>
       </w:r>
     </w:p>
     <w:p>
@@ -467,7 +480,13 @@
         </w:numPr>
       </w:pPr>
       <w:r>
-        <w:t xml:space="preserve">Egy új játék kezdésekor létrehozunk az új játékasztalt, egy n x n-es </w:t>
+        <w:t xml:space="preserve">Egy új játék kezdésekor létrehozunk </w:t>
+      </w:r>
+      <w:r>
+        <w:t>egy</w:t>
+      </w:r>
+      <w:r>
+        <w:t xml:space="preserve"> új játékasztalt, egy n x n-es </w:t>
       </w:r>
       <w:proofErr w:type="spellStart"/>
       <w:r>
@@ -659,11 +678,9 @@
       <w:r>
         <w:t xml:space="preserve">, </w:t>
       </w:r>
-      <w:proofErr w:type="spellStart"/>
-      <w:r>
-        <w:t>amellyet</w:t>
-      </w:r>
-      <w:proofErr w:type="spellEnd"/>
+      <w:r>
+        <w:t>amelyet</w:t>
+      </w:r>
       <w:r>
         <w:t xml:space="preserve"> ha </w:t>
       </w:r>
@@ -683,6 +700,23 @@
       </w:r>
     </w:p>
     <w:p>
+      <w:pPr>
+        <w:numPr>
+          <w:ilvl w:val="1"/>
+          <w:numId w:val="1"/>
+        </w:numPr>
+      </w:pPr>
+      <w:r>
+        <w:t xml:space="preserve">Minden egyes lépéskor fontos </w:t>
+      </w:r>
+      <w:r>
+        <w:t>fenntartani a</w:t>
+      </w:r>
+      <w:r>
+        <w:t xml:space="preserve"> reprezentáció helyességét. Ebben az esetben arra kell figyelni, hogy a malacok ne tudják elhagyni a játékteret.</w:t>
+      </w:r>
+    </w:p>
+    <w:p>
       <w:r>
         <w:t xml:space="preserve">• A játék </w:t>
       </w:r>
@@ -698,10 +732,10 @@
       </w:r>
       <w:proofErr w:type="gramEnd"/>
       <w:r>
-        <w:t xml:space="preserve">neveket a felhasználó adja meg. Az </w:t>
-      </w:r>
-      <w:r>
-        <w:t xml:space="preserve">alap </w:t>
+        <w:t>nev</w:t>
+      </w:r>
+      <w:r>
+        <w:t xml:space="preserve">eket a felhasználó adja meg. A választott </w:t>
       </w:r>
       <w:proofErr w:type="gramStart"/>
       <w:r>
@@ -719,8 +753,6 @@
       <w:r>
         <w:t xml:space="preserve"> </w:t>
       </w:r>
-      <w:bookmarkStart w:id="0" w:name="_GoBack"/>
-      <w:bookmarkEnd w:id="0"/>
       <w:r>
         <w:br w:type="page"/>
       </w:r>
@@ -800,6 +832,19 @@
         <w:rPr>
           <w:bCs/>
         </w:rPr>
+        <w:t>Először az egyes, majd a kettes játékos rögzítheti a parancsait, a kezdés csak ezután válik elérhetővé.</w:t>
+      </w:r>
+    </w:p>
+    <w:p>
+      <w:pPr>
+        <w:rPr>
+          <w:bCs/>
+        </w:rPr>
+      </w:pPr>
+      <w:r>
+        <w:rPr>
+          <w:bCs/>
+        </w:rPr>
         <w:t xml:space="preserve">A kezdés gomb megnyomása után a parancsok beütése illetve a játék mentése elérhetetlenné </w:t>
       </w:r>
       <w:proofErr w:type="gramStart"/>
@@ -835,8 +880,6 @@
         <w:t xml:space="preserve"> megnyomása által.</w:t>
       </w:r>
     </w:p>
-    <w:p/>
-    <w:p/>
     <w:p>
       <w:pPr>
         <w:rPr>
@@ -889,26 +932,41 @@
         </w:numPr>
       </w:pPr>
       <w:r>
-        <w:t>A programot háromrétben valósítjuk meg</w:t>
+        <w:t>A programot háromrét</w:t>
+      </w:r>
+      <w:r>
+        <w:t>eg</w:t>
+      </w:r>
+      <w:r>
+        <w:t>ben valósítjuk meg</w:t>
       </w:r>
       <w:r>
         <w:t xml:space="preserve">. A megjelenítés a </w:t>
       </w:r>
       <w:r>
+        <w:t>„</w:t>
+      </w:r>
+      <w:r>
         <w:t>WFA</w:t>
       </w:r>
       <w:r>
+        <w:t>”</w:t>
+      </w:r>
+      <w:r>
         <w:t xml:space="preserve">, a modell a </w:t>
       </w:r>
-      <w:proofErr w:type="spellStart"/>
-      <w:r>
-        <w:t>Game</w:t>
-      </w:r>
+      <w:r>
+        <w:t>„</w:t>
+      </w:r>
+      <w:proofErr w:type="spellStart"/>
       <w:r>
         <w:t>Model</w:t>
       </w:r>
       <w:proofErr w:type="spellEnd"/>
       <w:r>
+        <w:t>”</w:t>
+      </w:r>
+      <w:r>
         <w:t xml:space="preserve">, míg a </w:t>
       </w:r>
       <w:proofErr w:type="spellStart"/>
@@ -919,11 +977,17 @@
       <w:r>
         <w:t xml:space="preserve"> a </w:t>
       </w:r>
+      <w:r>
+        <w:t>„</w:t>
+      </w:r>
       <w:proofErr w:type="spellStart"/>
       <w:r>
         <w:t>Persistence</w:t>
       </w:r>
       <w:proofErr w:type="spellEnd"/>
+      <w:r>
+        <w:t>”</w:t>
+      </w:r>
       <w:r>
         <w:t xml:space="preserve"> névtérben </w:t>
       </w:r>
@@ -943,24 +1007,132 @@
         </w:numPr>
       </w:pPr>
       <w:r>
-        <w:t xml:space="preserve">A program a WFA projektet indítja el, a WFA felhasználja mind a </w:t>
-      </w:r>
-      <w:proofErr w:type="spellStart"/>
-      <w:r>
-        <w:t>GameModel</w:t>
+        <w:t xml:space="preserve">A </w:t>
+      </w:r>
+      <w:r>
+        <w:t xml:space="preserve">programot </w:t>
+      </w:r>
+      <w:r>
+        <w:t xml:space="preserve">két </w:t>
+      </w:r>
+      <w:r>
+        <w:t>projektre osztjuk:</w:t>
+      </w:r>
+      <w:r>
+        <w:t xml:space="preserve"> a </w:t>
+      </w:r>
+      <w:r>
+        <w:t>„</w:t>
+      </w:r>
+      <w:proofErr w:type="spellStart"/>
+      <w:r>
+        <w:t>Pers</w:t>
+      </w:r>
+      <w:r>
+        <w:t>istence</w:t>
       </w:r>
       <w:proofErr w:type="spellEnd"/>
       <w:r>
         <w:t xml:space="preserve"> </w:t>
       </w:r>
       <w:r>
-        <w:t>-t</w:t>
-      </w:r>
+        <w:t>„</w:t>
+      </w:r>
+      <w:r>
+        <w:t xml:space="preserve">és </w:t>
+      </w:r>
+      <w:r>
+        <w:t>„</w:t>
+      </w:r>
+      <w:proofErr w:type="spellStart"/>
+      <w:r>
+        <w:t>Mode</w:t>
+      </w:r>
+      <w:r>
+        <w:t>l</w:t>
+      </w:r>
+      <w:proofErr w:type="spellEnd"/>
+      <w:r>
+        <w:t xml:space="preserve">” </w:t>
+      </w:r>
+      <w:r>
+        <w:t xml:space="preserve">csomagok a program felületfüggetlen projektjében, míg a </w:t>
+      </w:r>
+      <w:r>
+        <w:t>„</w:t>
+      </w:r>
+      <w:r>
+        <w:t>WFA</w:t>
+      </w:r>
+      <w:r>
+        <w:t>”</w:t>
+      </w:r>
+      <w:r>
+        <w:t xml:space="preserve"> csomag a Windows </w:t>
+      </w:r>
+      <w:proofErr w:type="spellStart"/>
+      <w:r>
+        <w:t>Formstól</w:t>
+      </w:r>
+      <w:proofErr w:type="spellEnd"/>
+      <w:r>
+        <w:t xml:space="preserve"> függő projektjében kap helyet.</w:t>
+      </w:r>
+    </w:p>
+    <w:p>
+      <w:pPr>
+        <w:pStyle w:val="Listaszerbekezds"/>
+        <w:numPr>
+          <w:ilvl w:val="1"/>
+          <w:numId w:val="6"/>
+        </w:numPr>
+      </w:pPr>
+      <w:r>
+        <w:t xml:space="preserve">A program a </w:t>
+      </w:r>
+      <w:r>
+        <w:t>„</w:t>
+      </w:r>
+      <w:r>
+        <w:t>WFA</w:t>
+      </w:r>
+      <w:r>
+        <w:t>”</w:t>
+      </w:r>
+      <w:r>
+        <w:t xml:space="preserve"> projektet indítja el, a </w:t>
+      </w:r>
+      <w:r>
+        <w:t>„</w:t>
+      </w:r>
+      <w:r>
+        <w:t>WFA</w:t>
+      </w:r>
+      <w:r>
+        <w:t>”</w:t>
+      </w:r>
+      <w:r>
+        <w:t xml:space="preserve"> felhasználja mind a </w:t>
+      </w:r>
+      <w:r>
+        <w:t>„</w:t>
+      </w:r>
+      <w:proofErr w:type="spellStart"/>
+      <w:r>
+        <w:t>Model</w:t>
+      </w:r>
+      <w:proofErr w:type="spellEnd"/>
       <w:r>
         <w:t xml:space="preserve"> </w:t>
       </w:r>
       <w:r>
-        <w:t xml:space="preserve">illetve </w:t>
+        <w:t>„</w:t>
+      </w:r>
+      <w:r>
+        <w:t xml:space="preserve">-t illetve </w:t>
+      </w:r>
+      <w:r>
+        <w:t>„</w:t>
       </w:r>
       <w:proofErr w:type="spellStart"/>
       <w:r>
@@ -968,26 +1140,41 @@
       </w:r>
       <w:proofErr w:type="spellEnd"/>
       <w:r>
+        <w:t>”</w:t>
+      </w:r>
+      <w:r>
         <w:t xml:space="preserve">-t a megjelenítéshez. A </w:t>
       </w:r>
-      <w:proofErr w:type="spellStart"/>
-      <w:r>
-        <w:t>GameModel</w:t>
-      </w:r>
-      <w:proofErr w:type="spellEnd"/>
+      <w:r>
+        <w:t>„</w:t>
+      </w:r>
+      <w:proofErr w:type="spellStart"/>
+      <w:r>
+        <w:t>Model</w:t>
+      </w:r>
+      <w:proofErr w:type="spellEnd"/>
+      <w:r>
+        <w:t>”</w:t>
+      </w:r>
+      <w:r>
+        <w:t xml:space="preserve"> csomag működéséhez felhasználja a </w:t>
+      </w:r>
+      <w:r>
+        <w:t>„</w:t>
+      </w:r>
+      <w:proofErr w:type="spellStart"/>
+      <w:r>
+        <w:t>Persistence</w:t>
+      </w:r>
+      <w:proofErr w:type="spellEnd"/>
+      <w:r>
+        <w:t>”</w:t>
+      </w:r>
+      <w:r>
+        <w:t xml:space="preserve"> csomagot.</w:t>
+      </w:r>
       <w:r>
         <w:t xml:space="preserve"> </w:t>
-      </w:r>
-      <w:r>
-        <w:t xml:space="preserve">csomag működéséhez szintén felhasználja a </w:t>
-      </w:r>
-      <w:proofErr w:type="spellStart"/>
-      <w:r>
-        <w:t>Persistence</w:t>
-      </w:r>
-      <w:proofErr w:type="spellEnd"/>
-      <w:r>
-        <w:t xml:space="preserve"> csomagot.</w:t>
       </w:r>
     </w:p>
     <w:p>
@@ -997,54 +1184,256 @@
           <w:ilvl w:val="0"/>
           <w:numId w:val="6"/>
         </w:numPr>
+        <w:rPr>
+          <w:b/>
+          <w:bCs/>
+        </w:rPr>
+      </w:pPr>
+      <w:proofErr w:type="spellStart"/>
+      <w:r>
+        <w:t>Perszistencia</w:t>
+      </w:r>
+      <w:proofErr w:type="spellEnd"/>
+      <w:r>
+        <w:t>:</w:t>
+      </w:r>
+    </w:p>
+    <w:p>
+      <w:pPr>
+        <w:pStyle w:val="Listaszerbekezds"/>
+        <w:numPr>
+          <w:ilvl w:val="1"/>
+          <w:numId w:val="6"/>
+        </w:numPr>
+        <w:rPr>
+          <w:b/>
+          <w:bCs/>
+        </w:rPr>
       </w:pPr>
       <w:r>
         <w:t xml:space="preserve">A </w:t>
       </w:r>
       <w:r>
-        <w:t xml:space="preserve">programot </w:t>
-      </w:r>
-      <w:r>
-        <w:t xml:space="preserve">két </w:t>
-      </w:r>
-      <w:r>
-        <w:t>projektre osztjuk:</w:t>
-      </w:r>
-      <w:r>
-        <w:t xml:space="preserve"> a </w:t>
-      </w:r>
-      <w:proofErr w:type="spellStart"/>
-      <w:r>
-        <w:t>Pers</w:t>
-      </w:r>
-      <w:proofErr w:type="spellEnd"/>
-      <w:r>
-        <w:t xml:space="preserve"> és </w:t>
-      </w:r>
-      <w:proofErr w:type="spellStart"/>
-      <w:r>
-        <w:t>GameModel</w:t>
-      </w:r>
-      <w:proofErr w:type="spellEnd"/>
+        <w:t>„</w:t>
+      </w:r>
+      <w:proofErr w:type="spellStart"/>
+      <w:r>
+        <w:t>Board</w:t>
+      </w:r>
+      <w:proofErr w:type="spellEnd"/>
+      <w:r>
+        <w:t>”</w:t>
+      </w:r>
+      <w:r>
+        <w:t xml:space="preserve"> mindig egy érvényes táblát ábrázol, azaz </w:t>
+      </w:r>
+      <w:r>
+        <w:t xml:space="preserve">az osztály illetve adattagjai, </w:t>
+      </w:r>
+      <w:r>
+        <w:t>mindig ellenőrzi</w:t>
+      </w:r>
+      <w:r>
+        <w:t>k</w:t>
+      </w:r>
+      <w:r>
+        <w:t xml:space="preserve"> a beállított értékeket</w:t>
+      </w:r>
+      <w:r>
+        <w:t>.</w:t>
+      </w:r>
+    </w:p>
+    <w:p>
+      <w:pPr>
+        <w:pStyle w:val="Listaszerbekezds"/>
+        <w:numPr>
+          <w:ilvl w:val="1"/>
+          <w:numId w:val="6"/>
+        </w:numPr>
+        <w:rPr>
+          <w:b/>
+          <w:bCs/>
+        </w:rPr>
+      </w:pPr>
+      <w:r>
+        <w:t>A tábla illetve adattagjai lehetőséget adnak a</w:t>
+      </w:r>
+      <w:r>
+        <w:t>z</w:t>
+      </w:r>
+      <w:r>
+        <w:t xml:space="preserve"> értékeik lekérdezésére, </w:t>
+      </w:r>
+      <w:proofErr w:type="spellStart"/>
+      <w:r>
+        <w:t>property</w:t>
+      </w:r>
+      <w:proofErr w:type="spellEnd"/>
+      <w:r>
+        <w:t xml:space="preserve">-k által, illetve </w:t>
+      </w:r>
+      <w:r>
+        <w:t xml:space="preserve">egyes értékek </w:t>
+      </w:r>
+      <w:r>
+        <w:t>beállítására</w:t>
+      </w:r>
       <w:r>
         <w:t xml:space="preserve"> </w:t>
       </w:r>
-      <w:r>
-        <w:t xml:space="preserve">csomagok a program felületfüggetlen projektjében, míg a </w:t>
-      </w:r>
-      <w:r>
-        <w:t>WFA</w:t>
-      </w:r>
-      <w:r>
-        <w:t xml:space="preserve"> csomag a Windows </w:t>
-      </w:r>
-      <w:proofErr w:type="spellStart"/>
-      <w:r>
-        <w:t>Formstól</w:t>
-      </w:r>
-      <w:proofErr w:type="spellEnd"/>
-      <w:r>
-        <w:t xml:space="preserve"> függő projektjében kap helyet.</w:t>
+      <w:proofErr w:type="spellStart"/>
+      <w:r>
+        <w:t>settereken</w:t>
+      </w:r>
+      <w:proofErr w:type="spellEnd"/>
+      <w:r>
+        <w:t xml:space="preserve"> keresztül</w:t>
+      </w:r>
+      <w:r>
+        <w:t>.</w:t>
+      </w:r>
+    </w:p>
+    <w:p>
+      <w:pPr>
+        <w:pStyle w:val="Listaszerbekezds"/>
+        <w:numPr>
+          <w:ilvl w:val="1"/>
+          <w:numId w:val="6"/>
+        </w:numPr>
+        <w:rPr>
+          <w:b/>
+          <w:bCs/>
+        </w:rPr>
+      </w:pPr>
+      <w:r>
+        <w:t>A lemezre való mentés lehetőségét a</w:t>
+      </w:r>
+      <w:r>
+        <w:t>z</w:t>
+      </w:r>
+      <w:r>
+        <w:t xml:space="preserve"> </w:t>
+      </w:r>
+      <w:r>
+        <w:t>„</w:t>
+      </w:r>
+      <w:proofErr w:type="spellStart"/>
+      <w:r>
+        <w:t>IRobotPigsDataAccess</w:t>
+      </w:r>
+      <w:proofErr w:type="spellEnd"/>
+      <w:r>
+        <w:t>”</w:t>
+      </w:r>
+      <w:r>
+        <w:t xml:space="preserve"> interfész adja. A töltéshez </w:t>
+      </w:r>
+      <w:r>
+        <w:t>„</w:t>
+      </w:r>
+      <w:proofErr w:type="spellStart"/>
+      <w:r>
+        <w:t>LoadAsync</w:t>
+      </w:r>
+      <w:proofErr w:type="spellEnd"/>
+      <w:r>
+        <w:t>”</w:t>
+      </w:r>
+      <w:r>
+        <w:t xml:space="preserve">, a mentéshez pedig </w:t>
+      </w:r>
+      <w:r>
+        <w:t>„</w:t>
+      </w:r>
+      <w:proofErr w:type="spellStart"/>
+      <w:r>
+        <w:t>SaveAsync</w:t>
+      </w:r>
+      <w:proofErr w:type="spellEnd"/>
+      <w:r>
+        <w:t>”</w:t>
+      </w:r>
+      <w:r>
+        <w:t xml:space="preserve"> műveletet lehet használni.</w:t>
+      </w:r>
+    </w:p>
+    <w:p>
+      <w:pPr>
+        <w:pStyle w:val="Listaszerbekezds"/>
+        <w:numPr>
+          <w:ilvl w:val="1"/>
+          <w:numId w:val="6"/>
+        </w:numPr>
+        <w:rPr>
+          <w:b/>
+          <w:bCs/>
+        </w:rPr>
+      </w:pPr>
+      <w:r>
+        <w:t xml:space="preserve">Ezt az interfészt a </w:t>
+      </w:r>
+      <w:r>
+        <w:t>„</w:t>
+      </w:r>
+      <w:proofErr w:type="spellStart"/>
+      <w:r>
+        <w:t>RobotPigsDataAccess</w:t>
+      </w:r>
+      <w:proofErr w:type="spellEnd"/>
+      <w:r>
+        <w:t>”</w:t>
+      </w:r>
+      <w:r>
+        <w:t xml:space="preserve"> osztály valósítja meg, a fellépő esetleges hibákat a </w:t>
+      </w:r>
+      <w:r>
+        <w:t>„</w:t>
+      </w:r>
+      <w:proofErr w:type="spellStart"/>
+      <w:r>
+        <w:t>BoardDataException</w:t>
+      </w:r>
+      <w:proofErr w:type="spellEnd"/>
+      <w:r>
+        <w:t>”</w:t>
+      </w:r>
+      <w:r>
+        <w:t xml:space="preserve"> kivétel jelzi.</w:t>
+      </w:r>
+    </w:p>
+    <w:p>
+      <w:pPr>
+        <w:pStyle w:val="Listaszerbekezds"/>
+        <w:numPr>
+          <w:ilvl w:val="1"/>
+          <w:numId w:val="6"/>
+        </w:numPr>
+        <w:rPr>
+          <w:b/>
+          <w:bCs/>
+        </w:rPr>
+      </w:pPr>
+      <w:r>
+        <w:t xml:space="preserve">A program az adatokat szöveges </w:t>
+      </w:r>
+      <w:proofErr w:type="gramStart"/>
+      <w:r>
+        <w:t>fájlban</w:t>
+      </w:r>
+      <w:proofErr w:type="gramEnd"/>
+      <w:r>
+        <w:t xml:space="preserve"> menti el, ahol az első sorban a tábla mérete található</w:t>
+      </w:r>
+      <w:r>
+        <w:t xml:space="preserve">, a következő két sorban pedig a malacok tulajdonságait írja le számokkal reprezentálva: X Y koordináta, majd az irány és végül az </w:t>
+      </w:r>
+      <w:proofErr w:type="spellStart"/>
+      <w:r>
+        <w:t>életereje</w:t>
+      </w:r>
+      <w:proofErr w:type="spellEnd"/>
+      <w:r>
+        <w:t>.</w:t>
       </w:r>
     </w:p>
     <w:p>
@@ -1059,13 +1448,8 @@
           <w:bCs/>
         </w:rPr>
       </w:pPr>
-      <w:proofErr w:type="spellStart"/>
-      <w:r>
-        <w:t>Perszistencia</w:t>
-      </w:r>
-      <w:proofErr w:type="spellEnd"/>
-      <w:r>
-        <w:t>:</w:t>
+      <w:r>
+        <w:t>Nézet:</w:t>
       </w:r>
     </w:p>
     <w:p>
@@ -1081,35 +1465,13 @@
         </w:rPr>
       </w:pPr>
       <w:r>
-        <w:t xml:space="preserve">A </w:t>
-      </w:r>
-      <w:proofErr w:type="spellStart"/>
-      <w:r>
-        <w:t>Persistence</w:t>
-      </w:r>
-      <w:proofErr w:type="gramStart"/>
-      <w:r>
-        <w:t>.Board</w:t>
-      </w:r>
-      <w:proofErr w:type="spellEnd"/>
-      <w:proofErr w:type="gramEnd"/>
-      <w:r>
-        <w:t xml:space="preserve"> mindig egy érvényes táblát ábrázol, azaz </w:t>
-      </w:r>
-      <w:r>
-        <w:t xml:space="preserve">az osztály illetve adattagjai, </w:t>
-      </w:r>
-      <w:r>
-        <w:t>mindig ellenőrzi</w:t>
-      </w:r>
-      <w:r>
-        <w:t>k</w:t>
-      </w:r>
-      <w:r>
-        <w:t xml:space="preserve"> a beállított értékeket</w:t>
-      </w:r>
-      <w:r>
-        <w:t>.</w:t>
+        <w:t xml:space="preserve">A nézetet a Game osztály valósítja meg. Amely tárolja a </w:t>
+      </w:r>
+      <w:r>
+        <w:t>modellt</w:t>
+      </w:r>
+      <w:r>
+        <w:t xml:space="preserve"> illetve az adatelérés módját.</w:t>
       </w:r>
     </w:p>
     <w:p>
@@ -1125,23 +1487,36 @@
         </w:rPr>
       </w:pPr>
       <w:r>
-        <w:t xml:space="preserve">A tábla illetve adattagjai lehetőséget adnak </w:t>
-      </w:r>
-      <w:proofErr w:type="gramStart"/>
-      <w:r>
-        <w:t>a</w:t>
-      </w:r>
-      <w:proofErr w:type="gramEnd"/>
-      <w:r>
-        <w:t xml:space="preserve"> értékeik lekérdezésére, </w:t>
-      </w:r>
-      <w:proofErr w:type="spellStart"/>
-      <w:r>
-        <w:t>property</w:t>
-      </w:r>
-      <w:proofErr w:type="spellEnd"/>
-      <w:r>
-        <w:t>-k által, illetve beállítására.</w:t>
+        <w:t xml:space="preserve">A játéktáblát dinamikusan hozzuk létre egy játék kezdésekor, n-szer n-es </w:t>
+      </w:r>
+      <w:proofErr w:type="spellStart"/>
+      <w:r>
+        <w:t>Label</w:t>
+      </w:r>
+      <w:proofErr w:type="spellEnd"/>
+      <w:r>
+        <w:t xml:space="preserve"> ráccsal megvalósítva. Ezen felül létrehozzuk a megfelelő menüpontokat illetve a felhasználók által használt bemeneteket illetve az ezekhez tartozó eseménykezelőket.</w:t>
+      </w:r>
+    </w:p>
+    <w:p>
+      <w:pPr>
+        <w:pStyle w:val="Listaszerbekezds"/>
+        <w:numPr>
+          <w:ilvl w:val="0"/>
+          <w:numId w:val="6"/>
+        </w:numPr>
+        <w:rPr>
+          <w:b/>
+          <w:bCs/>
+        </w:rPr>
+      </w:pPr>
+      <w:proofErr w:type="spellStart"/>
+      <w:r>
+        <w:t>Model</w:t>
+      </w:r>
+      <w:proofErr w:type="spellEnd"/>
+      <w:r>
+        <w:t>:</w:t>
       </w:r>
     </w:p>
     <w:p>
@@ -1157,39 +1532,36 @@
         </w:rPr>
       </w:pPr>
       <w:r>
-        <w:t xml:space="preserve">A lemezre való mentés lehetőségét </w:t>
-      </w:r>
-      <w:proofErr w:type="gramStart"/>
-      <w:r>
-        <w:t>a</w:t>
-      </w:r>
-      <w:proofErr w:type="gramEnd"/>
+        <w:t xml:space="preserve">A </w:t>
+      </w:r>
+      <w:r>
+        <w:t>„</w:t>
+      </w:r>
+      <w:proofErr w:type="spellStart"/>
+      <w:r>
+        <w:t>GameModel</w:t>
+      </w:r>
+      <w:proofErr w:type="spellEnd"/>
+      <w:r>
+        <w:t>”</w:t>
+      </w:r>
       <w:r>
         <w:t xml:space="preserve"> </w:t>
       </w:r>
-      <w:proofErr w:type="spellStart"/>
-      <w:r>
-        <w:t>IRobotPigsDataAccess</w:t>
-      </w:r>
-      <w:proofErr w:type="spellEnd"/>
-      <w:r>
-        <w:t xml:space="preserve"> interfész adja. A töltéshez </w:t>
-      </w:r>
-      <w:proofErr w:type="spellStart"/>
-      <w:r>
-        <w:t>LoadAsync</w:t>
-      </w:r>
-      <w:proofErr w:type="spellEnd"/>
-      <w:r>
-        <w:t xml:space="preserve">, a mentéshez pedig </w:t>
-      </w:r>
-      <w:proofErr w:type="spellStart"/>
-      <w:r>
-        <w:t>SaveAsync</w:t>
-      </w:r>
-      <w:proofErr w:type="spellEnd"/>
-      <w:r>
-        <w:t xml:space="preserve"> műveletet lehet használni.</w:t>
+      <w:r>
+        <w:t xml:space="preserve">osztály valósítja meg, a nézet ezen keresztül tudja módosítani a táblát, </w:t>
+      </w:r>
+      <w:r>
+        <w:t xml:space="preserve">illetve ezen keresztül tudja elérni </w:t>
+      </w:r>
+      <w:r>
+        <w:t xml:space="preserve">tábla </w:t>
+      </w:r>
+      <w:r>
+        <w:t>adatait is</w:t>
+      </w:r>
+      <w:r>
+        <w:t>.</w:t>
       </w:r>
     </w:p>
     <w:p>
@@ -1205,23 +1577,13 @@
         </w:rPr>
       </w:pPr>
       <w:r>
-        <w:t xml:space="preserve">Ezt az interfészt a </w:t>
-      </w:r>
-      <w:proofErr w:type="spellStart"/>
-      <w:r>
-        <w:t>RobotPigsDataAccess</w:t>
-      </w:r>
-      <w:proofErr w:type="spellEnd"/>
-      <w:r>
-        <w:t xml:space="preserve"> osztály valósítja meg, a fellépő esetleges hibákat a </w:t>
-      </w:r>
-      <w:proofErr w:type="spellStart"/>
-      <w:r>
-        <w:t>BoardDataException</w:t>
-      </w:r>
-      <w:proofErr w:type="spellEnd"/>
-      <w:r>
-        <w:t xml:space="preserve"> kivétel jelzi.</w:t>
+        <w:t>Lehetőséget ad egy új játék kezdésére, avagy annak mentésére</w:t>
+      </w:r>
+      <w:r>
+        <w:t>,</w:t>
+      </w:r>
+      <w:r>
+        <w:t xml:space="preserve"> betöltésére.</w:t>
       </w:r>
     </w:p>
     <w:p>
@@ -1237,26 +1599,29 @@
         </w:rPr>
       </w:pPr>
       <w:r>
-        <w:t xml:space="preserve">A program az adatokat szöveges </w:t>
+        <w:t xml:space="preserve">A játék állapotának változásáról öt </w:t>
       </w:r>
       <w:proofErr w:type="gramStart"/>
       <w:r>
-        <w:t>fájlban</w:t>
+        <w:t>darab különböző</w:t>
       </w:r>
       <w:proofErr w:type="gramEnd"/>
       <w:r>
-        <w:t xml:space="preserve"> menti el, ahol az első sorban a tábla mérete található</w:t>
-      </w:r>
-      <w:r>
-        <w:t xml:space="preserve">, a következő két sorban pedig a malacok tulajdonságait írja le számokkal reprezentálva: X Y koordináta, majd az irány és végül az </w:t>
-      </w:r>
-      <w:proofErr w:type="spellStart"/>
-      <w:r>
-        <w:t>életereje</w:t>
-      </w:r>
-      <w:proofErr w:type="spellEnd"/>
-      <w:r>
-        <w:t>.</w:t>
+        <w:t xml:space="preserve"> cselekvéshez kapcsolt eseménnyel értesíti a nézetet. Minden esetben egy </w:t>
+      </w:r>
+      <w:r>
+        <w:t>„</w:t>
+      </w:r>
+      <w:proofErr w:type="spellStart"/>
+      <w:r>
+        <w:t>EventData</w:t>
+      </w:r>
+      <w:proofErr w:type="spellEnd"/>
+      <w:r>
+        <w:t>”</w:t>
+      </w:r>
+      <w:r>
+        <w:t xml:space="preserve"> osztályban küldi el az új, illetve az esemény szempontjából hasznos adatokat.</w:t>
       </w:r>
     </w:p>
     <w:p>
@@ -1267,183 +1632,48 @@
           <w:numId w:val="6"/>
         </w:numPr>
         <w:rPr>
+          <w:bCs/>
+        </w:rPr>
+      </w:pPr>
+      <w:r>
+        <w:rPr>
+          <w:bCs/>
+        </w:rPr>
+        <w:t>A teljes statikus szerkezet, illetve az</w:t>
+      </w:r>
+      <w:r>
+        <w:rPr>
+          <w:bCs/>
+        </w:rPr>
+        <w:t xml:space="preserve"> egyes műveletek pontos neve a következő oldalon látható</w:t>
+      </w:r>
+      <w:r>
+        <w:rPr>
+          <w:bCs/>
+        </w:rPr>
+        <w:t>:</w:t>
+      </w:r>
+    </w:p>
+    <w:p>
+      <w:pPr>
+        <w:ind w:left="360"/>
+        <w:rPr>
           <w:b/>
           <w:bCs/>
         </w:rPr>
       </w:pPr>
-      <w:r>
-        <w:t>Nézet:</w:t>
-      </w:r>
-    </w:p>
-    <w:p>
-      <w:pPr>
-        <w:pStyle w:val="Listaszerbekezds"/>
-        <w:numPr>
-          <w:ilvl w:val="1"/>
-          <w:numId w:val="6"/>
-        </w:numPr>
+    </w:p>
+    <w:p>
+      <w:pPr>
         <w:rPr>
           <w:b/>
           <w:bCs/>
         </w:rPr>
       </w:pPr>
-      <w:r>
-        <w:t xml:space="preserve">A nézetet a Game osztály valósítja meg. Amely tárolja a </w:t>
-      </w:r>
-      <w:proofErr w:type="spellStart"/>
-      <w:r>
-        <w:t>modelt</w:t>
-      </w:r>
-      <w:proofErr w:type="spellEnd"/>
-      <w:r>
-        <w:t xml:space="preserve"> illetve az adatelérés módját.</w:t>
-      </w:r>
-    </w:p>
-    <w:p>
-      <w:pPr>
-        <w:pStyle w:val="Listaszerbekezds"/>
-        <w:numPr>
-          <w:ilvl w:val="1"/>
-          <w:numId w:val="6"/>
-        </w:numPr>
-        <w:rPr>
-          <w:b/>
-          <w:bCs/>
-        </w:rPr>
-      </w:pPr>
-      <w:r>
-        <w:t xml:space="preserve">A játéktáblát dinamikusan hozzuk létre egy játék kezdésekor, n-szer n-es </w:t>
-      </w:r>
-      <w:proofErr w:type="spellStart"/>
-      <w:r>
-        <w:t>Label</w:t>
-      </w:r>
-      <w:proofErr w:type="spellEnd"/>
-      <w:r>
-        <w:t xml:space="preserve"> ráccsal megvalósítva. Ezen felül létrehozzuk a megfelelő menüpontokat illetve a felhasználók által használt bemeneteket illetve az ezekhez tartozó eseménykezelőket.</w:t>
-      </w:r>
-    </w:p>
-    <w:p>
-      <w:pPr>
-        <w:pStyle w:val="Listaszerbekezds"/>
-        <w:numPr>
-          <w:ilvl w:val="0"/>
-          <w:numId w:val="6"/>
-        </w:numPr>
-        <w:rPr>
-          <w:b/>
-          <w:bCs/>
-        </w:rPr>
-      </w:pPr>
-      <w:proofErr w:type="spellStart"/>
-      <w:r>
-        <w:t>Model</w:t>
-      </w:r>
-      <w:proofErr w:type="spellEnd"/>
-      <w:r>
-        <w:t>:</w:t>
-      </w:r>
-    </w:p>
-    <w:p>
-      <w:pPr>
-        <w:pStyle w:val="Listaszerbekezds"/>
-        <w:numPr>
-          <w:ilvl w:val="1"/>
-          <w:numId w:val="6"/>
-        </w:numPr>
-        <w:rPr>
-          <w:b/>
-          <w:bCs/>
-        </w:rPr>
-      </w:pPr>
-      <w:r>
-        <w:t xml:space="preserve">A </w:t>
-      </w:r>
-      <w:proofErr w:type="spellStart"/>
-      <w:r>
-        <w:t>GameModel</w:t>
-      </w:r>
-      <w:proofErr w:type="spellEnd"/>
-      <w:r>
-        <w:t xml:space="preserve"> </w:t>
-      </w:r>
-      <w:r>
-        <w:t>osztály valósítja meg, a nézet ezen keresztül tudja módosítani a táblát, de lehetőséget ad a tábla értékeinek az elérésére is.</w:t>
-      </w:r>
-    </w:p>
-    <w:p>
-      <w:pPr>
-        <w:pStyle w:val="Listaszerbekezds"/>
-        <w:numPr>
-          <w:ilvl w:val="1"/>
-          <w:numId w:val="6"/>
-        </w:numPr>
-        <w:rPr>
-          <w:b/>
-          <w:bCs/>
-        </w:rPr>
-      </w:pPr>
-      <w:r>
-        <w:t>Lehetőséget ad egy új játék kezdésére, avagy annak mentésére betöltésére.</w:t>
-      </w:r>
-    </w:p>
-    <w:p>
-      <w:pPr>
-        <w:pStyle w:val="Listaszerbekezds"/>
-        <w:numPr>
-          <w:ilvl w:val="1"/>
-          <w:numId w:val="6"/>
-        </w:numPr>
-        <w:rPr>
-          <w:b/>
-          <w:bCs/>
-        </w:rPr>
-      </w:pPr>
-      <w:r>
-        <w:t xml:space="preserve">A játék állapotának változásáról öt </w:t>
-      </w:r>
-      <w:proofErr w:type="gramStart"/>
-      <w:r>
-        <w:t>darab különböző</w:t>
-      </w:r>
-      <w:proofErr w:type="gramEnd"/>
-      <w:r>
-        <w:t xml:space="preserve"> cselekvéshez kapcsolt eseménnyel értesíti a nézetet. Minden esetben egy </w:t>
-      </w:r>
-      <w:proofErr w:type="spellStart"/>
-      <w:r>
-        <w:t>EventData</w:t>
-      </w:r>
-      <w:proofErr w:type="spellEnd"/>
-      <w:r>
-        <w:t xml:space="preserve"> osztályban küldi el az új, illetve az esemény szempontjából hasznos adatokat.</w:t>
-      </w:r>
-    </w:p>
-    <w:p>
-      <w:pPr>
-        <w:rPr>
-          <w:b/>
-          <w:bCs/>
-        </w:rPr>
-      </w:pPr>
     </w:p>
     <w:p>
       <w:r>
         <w:br w:type="page"/>
-      </w:r>
-    </w:p>
-    <w:p>
-      <w:pPr>
-        <w:rPr>
-          <w:bCs/>
-        </w:rPr>
-      </w:pPr>
-      <w:r>
-        <w:rPr>
-          <w:bCs/>
-        </w:rPr>
-        <w:lastRenderedPageBreak/>
-        <w:t>A teljes statikus szerkezet, illetve az egyes műveletek pontos neve az alábbi ábrán látható:</w:t>
       </w:r>
     </w:p>
     <w:p>
@@ -1452,47 +1682,31 @@
           <w:noProof/>
           <w:lang w:eastAsia="hu-HU" w:bidi="ar-SA"/>
         </w:rPr>
-        <w:drawing>
-          <wp:inline distT="0" distB="0" distL="0" distR="0">
-            <wp:extent cx="6120130" cy="6183630"/>
-            <wp:effectExtent l="0" t="0" r="0" b="7620"/>
-            <wp:docPr id="4" name="Kép 4"/>
-            <wp:cNvGraphicFramePr>
-              <a:graphicFrameLocks xmlns:a="http://schemas.openxmlformats.org/drawingml/2006/main" noChangeAspect="1"/>
-            </wp:cNvGraphicFramePr>
-            <a:graphic xmlns:a="http://schemas.openxmlformats.org/drawingml/2006/main">
-              <a:graphicData uri="http://schemas.openxmlformats.org/drawingml/2006/picture">
-                <pic:pic xmlns:pic="http://schemas.openxmlformats.org/drawingml/2006/picture">
-                  <pic:nvPicPr>
-                    <pic:cNvPr id="4" name="uml.drawio.png"/>
-                    <pic:cNvPicPr/>
-                  </pic:nvPicPr>
-                  <pic:blipFill>
-                    <a:blip r:embed="rId9" cstate="print">
-                      <a:extLst>
-                        <a:ext uri="{28A0092B-C50C-407E-A947-70E740481C1C}">
-                          <a14:useLocalDpi xmlns:a14="http://schemas.microsoft.com/office/drawing/2010/main" val="0"/>
-                        </a:ext>
-                      </a:extLst>
-                    </a:blip>
-                    <a:stretch>
-                      <a:fillRect/>
-                    </a:stretch>
-                  </pic:blipFill>
-                  <pic:spPr>
-                    <a:xfrm>
-                      <a:off x="0" y="0"/>
-                      <a:ext cx="6120130" cy="6183630"/>
-                    </a:xfrm>
-                    <a:prstGeom prst="rect">
-                      <a:avLst/>
-                    </a:prstGeom>
-                  </pic:spPr>
-                </pic:pic>
-              </a:graphicData>
-            </a:graphic>
-          </wp:inline>
-        </w:drawing>
+        <w:lastRenderedPageBreak/>
+        <w:pict>
+          <v:shapetype id="_x0000_t75" coordsize="21600,21600" o:spt="75" o:preferrelative="t" path="m@4@5l@4@11@9@11@9@5xe" filled="f" stroked="f">
+            <v:stroke joinstyle="miter"/>
+            <v:formulas>
+              <v:f eqn="if lineDrawn pixelLineWidth 0"/>
+              <v:f eqn="sum @0 1 0"/>
+              <v:f eqn="sum 0 0 @1"/>
+              <v:f eqn="prod @2 1 2"/>
+              <v:f eqn="prod @3 21600 pixelWidth"/>
+              <v:f eqn="prod @3 21600 pixelHeight"/>
+              <v:f eqn="sum @0 0 1"/>
+              <v:f eqn="prod @6 1 2"/>
+              <v:f eqn="prod @7 21600 pixelWidth"/>
+              <v:f eqn="sum @8 21600 0"/>
+              <v:f eqn="prod @7 21600 pixelHeight"/>
+              <v:f eqn="sum @10 21600 0"/>
+            </v:formulas>
+            <v:path o:extrusionok="f" gradientshapeok="t" o:connecttype="rect"/>
+            <o:lock v:ext="edit" aspectratio="t"/>
+          </v:shapetype>
+          <v:shape id="_x0000_i1025" type="#_x0000_t75" style="width:505.05pt;height:510.45pt">
+            <v:imagedata r:id="rId9" o:title="uml.drawio"/>
+          </v:shape>
+        </w:pict>
       </w:r>
       <w:r>
         <w:br w:type="page"/>
@@ -1517,11 +1731,9 @@
         <w:br/>
         <w:t xml:space="preserve">A </w:t>
       </w:r>
-      <w:proofErr w:type="spellStart"/>
-      <w:r>
-        <w:t>model</w:t>
-      </w:r>
-      <w:proofErr w:type="spellEnd"/>
+      <w:r>
+        <w:t>modell</w:t>
+      </w:r>
       <w:r>
         <w:t xml:space="preserve"> működőképességét egységtesztek ellenőrzik. E</w:t>
       </w:r>
@@ -1530,10 +1742,13 @@
       </w:r>
       <w:proofErr w:type="gramStart"/>
       <w:r>
-        <w:t>funkciókban</w:t>
+        <w:t>funkciók</w:t>
       </w:r>
       <w:proofErr w:type="gramEnd"/>
       <w:r>
+        <w:t xml:space="preserve"> csoportjaiban</w:t>
+      </w:r>
+      <w:r>
         <w:t xml:space="preserve"> teljesül</w:t>
       </w:r>
       <w:r>
@@ -1547,6 +1762,8 @@
       <w:r>
         <w:t xml:space="preserve">   </w:t>
       </w:r>
+      <w:bookmarkStart w:id="0" w:name="_GoBack"/>
+      <w:bookmarkEnd w:id="0"/>
     </w:p>
     <w:p>
       <w:proofErr w:type="spellStart"/>
@@ -3204,7 +3421,7 @@
 </file>
 
 <file path=customXml/itemProps1.xml><?xml version="1.0" encoding="utf-8"?>
-<ds:datastoreItem xmlns:ds="http://schemas.openxmlformats.org/officeDocument/2006/customXml" ds:itemID="{FDF308E3-2693-4857-8815-C1231B7AEFB1}">
+<ds:datastoreItem xmlns:ds="http://schemas.openxmlformats.org/officeDocument/2006/customXml" ds:itemID="{1E2671DE-7CBF-41B7-9721-2333855B1A51}">
   <ds:schemaRefs>
     <ds:schemaRef ds:uri="http://schemas.openxmlformats.org/officeDocument/2006/bibliography"/>
   </ds:schemaRefs>

--- a/DOKUMENTÁCIÓ/dok.docx
+++ b/DOKUMENTÁCIÓ/dok.docx
@@ -17,7 +17,6 @@
         <w:t>1. Beadandó feladat dokumentáció</w:t>
       </w:r>
     </w:p>
-    <w:p/>
     <w:p>
       <w:pPr>
         <w:rPr>
@@ -627,7 +626,13 @@
         </w:numPr>
       </w:pPr>
       <w:r>
-        <w:t xml:space="preserve">Ez a gomb csak akkor </w:t>
+        <w:t xml:space="preserve">Ez a </w:t>
+      </w:r>
+      <w:r>
+        <w:t>szekció</w:t>
+      </w:r>
+      <w:r>
+        <w:t xml:space="preserve"> csak akkor </w:t>
       </w:r>
       <w:proofErr w:type="gramStart"/>
       <w:r>
@@ -737,13 +742,17 @@
       <w:r>
         <w:t xml:space="preserve">eket a felhasználó adja meg. A választott </w:t>
       </w:r>
-      <w:proofErr w:type="gramStart"/>
-      <w:r>
-        <w:t>fájl</w:t>
-      </w:r>
-      <w:proofErr w:type="gramEnd"/>
-      <w:r>
-        <w:t xml:space="preserve"> típus: .</w:t>
+      <w:r>
+        <w:t>állomány</w:t>
+      </w:r>
+      <w:r>
+        <w:t xml:space="preserve"> típus: </w:t>
+      </w:r>
+      <w:r>
+        <w:t>„</w:t>
+      </w:r>
+      <w:r>
+        <w:t>.</w:t>
       </w:r>
       <w:proofErr w:type="spellStart"/>
       <w:r>
@@ -751,7 +760,7 @@
       </w:r>
       <w:proofErr w:type="spellEnd"/>
       <w:r>
-        <w:t xml:space="preserve"> </w:t>
+        <w:t>”</w:t>
       </w:r>
       <w:r>
         <w:br w:type="page"/>
@@ -832,6 +841,19 @@
         <w:rPr>
           <w:bCs/>
         </w:rPr>
+        <w:t>(userdiag.png)</w:t>
+      </w:r>
+    </w:p>
+    <w:p>
+      <w:pPr>
+        <w:rPr>
+          <w:bCs/>
+        </w:rPr>
+      </w:pPr>
+      <w:r>
+        <w:rPr>
+          <w:bCs/>
+        </w:rPr>
         <w:t>Először az egyes, majd a kettes játékos rögzítheti a parancsait, a kezdés csak ezután válik elérhetővé.</w:t>
       </w:r>
     </w:p>
@@ -878,17 +900,6 @@
           <w:bCs/>
         </w:rPr>
         <w:t xml:space="preserve"> megnyomása által.</w:t>
-      </w:r>
-    </w:p>
-    <w:p>
-      <w:pPr>
-        <w:rPr>
-          <w:b/>
-          <w:bCs/>
-        </w:rPr>
-      </w:pPr>
-      <w:r>
-        <w:br w:type="page"/>
       </w:r>
     </w:p>
     <w:p>
@@ -1171,10 +1182,7 @@
         <w:t>”</w:t>
       </w:r>
       <w:r>
-        <w:t xml:space="preserve"> csomagot.</w:t>
-      </w:r>
-      <w:r>
-        <w:t xml:space="preserve"> </w:t>
+        <w:t xml:space="preserve"> csomagot. </w:t>
       </w:r>
     </w:p>
     <w:p>
@@ -1502,6 +1510,30 @@
       <w:pPr>
         <w:pStyle w:val="Listaszerbekezds"/>
         <w:numPr>
+          <w:ilvl w:val="1"/>
+          <w:numId w:val="6"/>
+        </w:numPr>
+        <w:rPr>
+          <w:b/>
+          <w:bCs/>
+        </w:rPr>
+      </w:pPr>
+      <w:r>
+        <w:t xml:space="preserve">Az </w:t>
+      </w:r>
+      <w:proofErr w:type="gramStart"/>
+      <w:r>
+        <w:t>input</w:t>
+      </w:r>
+      <w:proofErr w:type="gramEnd"/>
+      <w:r>
+        <w:t xml:space="preserve"> sok lehetséges állapotnak a logikájára esetleges átdolgozáskor nagyon fontos odafigyelni!</w:t>
+      </w:r>
+    </w:p>
+    <w:p>
+      <w:pPr>
+        <w:pStyle w:val="Listaszerbekezds"/>
+        <w:numPr>
           <w:ilvl w:val="0"/>
           <w:numId w:val="6"/>
         </w:numPr>
@@ -1645,7 +1677,19 @@
         <w:rPr>
           <w:bCs/>
         </w:rPr>
-        <w:t xml:space="preserve"> egyes műveletek pontos neve a következő oldalon látható</w:t>
+        <w:t xml:space="preserve"> egyes műveletek pontos </w:t>
+      </w:r>
+      <w:r>
+        <w:rPr>
+          <w:bCs/>
+        </w:rPr>
+        <w:t>azonosítója, szignatúrája</w:t>
+      </w:r>
+      <w:r>
+        <w:rPr>
+          <w:bCs/>
+        </w:rPr>
+        <w:t xml:space="preserve"> a következő oldalon látható</w:t>
       </w:r>
       <w:r>
         <w:rPr>
@@ -1655,28 +1699,17 @@
       </w:r>
     </w:p>
     <w:p>
-      <w:pPr>
-        <w:ind w:left="360"/>
-        <w:rPr>
-          <w:b/>
-          <w:bCs/>
-        </w:rPr>
-      </w:pPr>
-    </w:p>
-    <w:p>
-      <w:pPr>
-        <w:rPr>
-          <w:b/>
-          <w:bCs/>
-        </w:rPr>
-      </w:pPr>
-    </w:p>
-    <w:p>
       <w:r>
         <w:br w:type="page"/>
       </w:r>
     </w:p>
     <w:p>
+      <w:pPr>
+        <w:rPr>
+          <w:noProof/>
+          <w:lang w:eastAsia="hu-HU" w:bidi="ar-SA"/>
+        </w:rPr>
+      </w:pPr>
       <w:r>
         <w:rPr>
           <w:noProof/>
@@ -1704,10 +1737,21 @@
             <o:lock v:ext="edit" aspectratio="t"/>
           </v:shapetype>
           <v:shape id="_x0000_i1025" type="#_x0000_t75" style="width:505.05pt;height:510.45pt">
-            <v:imagedata r:id="rId9" o:title="uml.drawio"/>
+            <v:imagedata r:id="rId9" o:title="uml"/>
           </v:shape>
         </w:pict>
       </w:r>
+    </w:p>
+    <w:p>
+      <w:r>
+        <w:rPr>
+          <w:noProof/>
+          <w:lang w:eastAsia="hu-HU" w:bidi="ar-SA"/>
+        </w:rPr>
+        <w:t>(uml.drawio.png)</w:t>
+      </w:r>
+      <w:bookmarkStart w:id="0" w:name="_GoBack"/>
+      <w:bookmarkEnd w:id="0"/>
       <w:r>
         <w:br w:type="page"/>
       </w:r>
@@ -1762,8 +1806,6 @@
       <w:r>
         <w:t xml:space="preserve">   </w:t>
       </w:r>
-      <w:bookmarkStart w:id="0" w:name="_GoBack"/>
-      <w:bookmarkEnd w:id="0"/>
     </w:p>
     <w:p>
       <w:proofErr w:type="spellStart"/>
@@ -2028,7 +2070,7 @@
       <w:rPr>
         <w:noProof/>
       </w:rPr>
-      <w:t>6</w:t>
+      <w:t>4</w:t>
     </w:r>
     <w:r>
       <w:fldChar w:fldCharType="end"/>
@@ -3421,7 +3463,7 @@
 </file>
 
 <file path=customXml/itemProps1.xml><?xml version="1.0" encoding="utf-8"?>
-<ds:datastoreItem xmlns:ds="http://schemas.openxmlformats.org/officeDocument/2006/customXml" ds:itemID="{1E2671DE-7CBF-41B7-9721-2333855B1A51}">
+<ds:datastoreItem xmlns:ds="http://schemas.openxmlformats.org/officeDocument/2006/customXml" ds:itemID="{688009FE-BABB-4961-A0B7-F9536F8A2435}">
   <ds:schemaRefs>
     <ds:schemaRef ds:uri="http://schemas.openxmlformats.org/officeDocument/2006/bibliography"/>
   </ds:schemaRefs>

--- a/DOKUMENTÁCIÓ/dok.docx
+++ b/DOKUMENTÁCIÓ/dok.docx
@@ -1736,8 +1736,8 @@
             <v:path o:extrusionok="f" gradientshapeok="t" o:connecttype="rect"/>
             <o:lock v:ext="edit" aspectratio="t"/>
           </v:shapetype>
-          <v:shape id="_x0000_i1025" type="#_x0000_t75" style="width:505.05pt;height:510.45pt">
-            <v:imagedata r:id="rId9" o:title="uml"/>
+          <v:shape id="_x0000_i1027" type="#_x0000_t75" style="width:481.95pt;height:486.8pt">
+            <v:imagedata r:id="rId9" o:title="uml.drawio"/>
           </v:shape>
         </w:pict>
       </w:r>
@@ -1750,11 +1750,11 @@
         </w:rPr>
         <w:t>(uml.drawio.png)</w:t>
       </w:r>
+      <w:r>
+        <w:br w:type="page"/>
+      </w:r>
       <w:bookmarkStart w:id="0" w:name="_GoBack"/>
       <w:bookmarkEnd w:id="0"/>
-      <w:r>
-        <w:br w:type="page"/>
-      </w:r>
     </w:p>
     <w:p/>
     <w:p>
@@ -3463,7 +3463,7 @@
 </file>
 
 <file path=customXml/itemProps1.xml><?xml version="1.0" encoding="utf-8"?>
-<ds:datastoreItem xmlns:ds="http://schemas.openxmlformats.org/officeDocument/2006/customXml" ds:itemID="{688009FE-BABB-4961-A0B7-F9536F8A2435}">
+<ds:datastoreItem xmlns:ds="http://schemas.openxmlformats.org/officeDocument/2006/customXml" ds:itemID="{5799FFCF-23E6-4818-9515-4F7CD4D5431C}">
   <ds:schemaRefs>
     <ds:schemaRef ds:uri="http://schemas.openxmlformats.org/officeDocument/2006/bibliography"/>
   </ds:schemaRefs>

--- a/DOKUMENTÁCIÓ/dok.docx
+++ b/DOKUMENTÁCIÓ/dok.docx
@@ -11,7 +11,10 @@
         </w:rPr>
       </w:pPr>
       <w:r>
-        <w:rPr/>
+        <w:rPr>
+          <w:b/>
+          <w:bCs/>
+        </w:rPr>
       </w:r>
     </w:p>
     <w:p>
@@ -57,19 +60,10 @@
         </w:rPr>
       </w:pPr>
       <w:r>
-        <w:rPr/>
-      </w:r>
-    </w:p>
-    <w:p>
-      <w:pPr>
-        <w:pStyle w:val="Normal"/>
         <w:rPr>
           <w:b/>
           <w:bCs/>
         </w:rPr>
-      </w:pPr>
-      <w:r>
-        <w:rPr/>
       </w:r>
     </w:p>
     <w:p>
@@ -81,381 +75,399 @@
         </w:rPr>
       </w:pPr>
       <w:r>
-        <w:rPr/>
-      </w:r>
-    </w:p>
-    <w:p>
-      <w:pPr>
-        <w:pStyle w:val="Normal"/>
         <w:rPr>
           <w:b/>
           <w:bCs/>
         </w:rPr>
-      </w:pPr>
-      <w:r>
+      </w:r>
+    </w:p>
+    <w:p>
+      <w:pPr>
+        <w:pStyle w:val="Normal"/>
         <w:rPr>
           <w:b/>
           <w:bCs/>
         </w:rPr>
-        <w:t>1. Beadandó feladat dokumentáció</w:t>
-      </w:r>
-    </w:p>
-    <w:p>
-      <w:pPr>
-        <w:pStyle w:val="Normal"/>
+      </w:pPr>
+      <w:r>
         <w:rPr>
           <w:b/>
           <w:bCs/>
         </w:rPr>
-      </w:pPr>
-      <w:r>
+      </w:r>
+    </w:p>
+    <w:p>
+      <w:pPr>
+        <w:pStyle w:val="Normal"/>
         <w:rPr>
           <w:b/>
           <w:bCs/>
         </w:rPr>
-        <w:t>Feladat:</w:t>
-      </w:r>
-    </w:p>
-    <w:p>
-      <w:pPr>
-        <w:pStyle w:val="Normal"/>
-        <w:ind w:start="709"/>
-        <w:rPr/>
-      </w:pPr>
-      <w:r>
-        <w:rPr/>
-        <w:t>Készítsünk programot, amellyel a következő két személyes játékot játszhatjuk.</w:t>
-      </w:r>
-    </w:p>
-    <w:p>
-      <w:pPr>
-        <w:pStyle w:val="Normal"/>
-        <w:ind w:start="709"/>
-        <w:rPr/>
-      </w:pPr>
-      <w:r>
-        <w:rPr/>
-        <w:t>Adott egy n × n elemből álló játékpálya, ahol két harcos robotmalac helyezkedik el, kezdetben a két ellentétes oldalon, a középvonaltól eggyel jobbra, és</w:t>
-      </w:r>
-    </w:p>
-    <w:p>
-      <w:pPr>
-        <w:pStyle w:val="Normal"/>
-        <w:ind w:start="709"/>
-        <w:rPr/>
-      </w:pPr>
-      <w:r>
-        <w:rPr/>
-        <w:t>mindkettő előre néz. A malacok lézerágyúval és egy támadóököllel vannak</w:t>
-      </w:r>
-    </w:p>
-    <w:p>
-      <w:pPr>
-        <w:pStyle w:val="Normal"/>
-        <w:ind w:start="709"/>
-        <w:rPr/>
-      </w:pPr>
-      <w:r>
-        <w:rPr/>
-        <w:t>felszerelve.</w:t>
-      </w:r>
-    </w:p>
-    <w:p>
-      <w:pPr>
-        <w:pStyle w:val="Normal"/>
-        <w:ind w:start="709"/>
-        <w:rPr/>
-      </w:pPr>
-      <w:r>
-        <w:rPr/>
-        <w:t>A játék körökből áll, minden körben a játékosok egy programot futtathatnak a</w:t>
-      </w:r>
-    </w:p>
-    <w:p>
-      <w:pPr>
-        <w:pStyle w:val="Normal"/>
-        <w:ind w:start="709"/>
-        <w:rPr/>
-      </w:pPr>
-      <w:r>
-        <w:rPr/>
-        <w:t>malacokon, amely öt utasításból állhat (csak ennyi fér a malac memóriájába). A</w:t>
-      </w:r>
-    </w:p>
-    <w:p>
-      <w:pPr>
-        <w:pStyle w:val="Normal"/>
-        <w:ind w:start="709"/>
-        <w:rPr/>
-      </w:pPr>
-      <w:r>
-        <w:rPr/>
-        <w:t>két játékos először leírja a programot (úgy, hogy azt a másik játékos ne lássa),</w:t>
-      </w:r>
-    </w:p>
-    <w:p>
-      <w:pPr>
-        <w:pStyle w:val="Normal"/>
-        <w:ind w:start="709"/>
-        <w:rPr/>
-      </w:pPr>
-      <w:r>
-        <w:rPr/>
-        <w:t>majd egyszerre futtatják le őket, azaz a robotok szimultán teszik meg a</w:t>
-      </w:r>
-    </w:p>
-    <w:p>
-      <w:pPr>
-        <w:pStyle w:val="Normal"/>
-        <w:ind w:start="709"/>
-        <w:rPr/>
-      </w:pPr>
-      <w:r>
-        <w:rPr/>
-        <w:t>programjuk által előírt 5 lépést.</w:t>
-      </w:r>
-    </w:p>
-    <w:p>
-      <w:pPr>
-        <w:pStyle w:val="Normal"/>
-        <w:ind w:start="709"/>
-        <w:rPr/>
-      </w:pPr>
-      <w:r>
-        <w:rPr/>
-        <w:t>A program az alábbi utasításokat tartalmazhatja:</w:t>
-      </w:r>
-    </w:p>
-    <w:p>
-      <w:pPr>
-        <w:pStyle w:val="Normal"/>
-        <w:ind w:start="709"/>
-        <w:rPr/>
-      </w:pPr>
-      <w:r>
-        <w:rPr/>
-        <w:t xml:space="preserve">• </w:t>
-      </w:r>
-      <w:r>
-        <w:rPr/>
-        <w:t>előre, hátra, balra, jobbra: egy mezőnyi lépés a megadott irányba, közben a</w:t>
-      </w:r>
-    </w:p>
-    <w:p>
-      <w:pPr>
-        <w:pStyle w:val="Normal"/>
-        <w:ind w:firstLine="709"/>
-        <w:rPr/>
-      </w:pPr>
-      <w:r>
-        <w:rPr/>
-        <w:t>robot iránya nem változik.</w:t>
-      </w:r>
-    </w:p>
-    <w:p>
-      <w:pPr>
-        <w:pStyle w:val="Normal"/>
-        <w:ind w:start="709"/>
-        <w:rPr/>
-      </w:pPr>
-      <w:r>
-        <w:rPr/>
-        <w:t xml:space="preserve">• </w:t>
-      </w:r>
-      <w:r>
-        <w:rPr/>
-        <w:t>Fordulás balra, jobbra: a robot nem vált mezőt, de a megadott irányba</w:t>
-      </w:r>
-    </w:p>
-    <w:p>
-      <w:pPr>
-        <w:pStyle w:val="Normal"/>
-        <w:ind w:start="709"/>
-        <w:rPr/>
-      </w:pPr>
-      <w:r>
-        <w:rPr/>
-        <w:t>fordul.</w:t>
-      </w:r>
-    </w:p>
-    <w:p>
-      <w:pPr>
-        <w:pStyle w:val="Normal"/>
-        <w:ind w:start="709"/>
-        <w:rPr/>
-      </w:pPr>
-      <w:r>
-        <w:rPr/>
-        <w:t xml:space="preserve">• </w:t>
-      </w:r>
-      <w:r>
-        <w:rPr/>
-        <w:t>tűz: támadás előre a lézerágyúval.</w:t>
-      </w:r>
-    </w:p>
-    <w:p>
-      <w:pPr>
-        <w:pStyle w:val="Normal"/>
-        <w:ind w:start="709"/>
-        <w:rPr/>
-      </w:pPr>
-      <w:r>
-        <w:rPr/>
-        <w:t xml:space="preserve">• </w:t>
-      </w:r>
-      <w:r>
-        <w:rPr/>
-        <w:t>ütés: támadás a támadóököllel.</w:t>
-      </w:r>
-    </w:p>
-    <w:p>
-      <w:pPr>
-        <w:pStyle w:val="Normal"/>
-        <w:ind w:start="709"/>
-        <w:rPr/>
-      </w:pPr>
-      <w:r>
-        <w:rPr/>
-        <w:t>Amennyiben a robot olyan mezőre akar lépni, ahol a másik robot helyezkedik,</w:t>
-      </w:r>
-    </w:p>
-    <w:p>
-      <w:pPr>
-        <w:pStyle w:val="Normal"/>
-        <w:ind w:start="709"/>
-        <w:rPr/>
-      </w:pPr>
-      <w:r>
-        <w:rPr/>
-        <w:t>akkor nem léphet (átugorja az utasítást), amennyiben a két robot ugyanoda akar</w:t>
-      </w:r>
-    </w:p>
-    <w:p>
-      <w:pPr>
-        <w:pStyle w:val="Normal"/>
-        <w:ind w:start="709"/>
-        <w:rPr/>
-      </w:pPr>
-      <w:r>
-        <w:rPr/>
-        <w:t>lépni, akkor egyikük se lép (mindkettő átugorja az utasítást).</w:t>
-      </w:r>
-    </w:p>
-    <w:p>
-      <w:pPr>
-        <w:pStyle w:val="Normal"/>
-        <w:ind w:start="709"/>
-        <w:rPr/>
-      </w:pPr>
-      <w:r>
-        <w:rPr/>
-        <w:t>A két malac a lézerrel és az ököllel támadhatja egymást. A lézer előre lő, és</w:t>
-      </w:r>
-    </w:p>
-    <w:p>
-      <w:pPr>
-        <w:pStyle w:val="Normal"/>
-        <w:ind w:start="709"/>
-        <w:rPr/>
-      </w:pPr>
-      <w:r>
-        <w:rPr/>
-        <w:t>függetlenül a távolságtól eltalálja a másikat. Az ütés pedig valamennyi</w:t>
-      </w:r>
-    </w:p>
-    <w:p>
-      <w:pPr>
-        <w:pStyle w:val="Normal"/>
-        <w:ind w:start="709"/>
-        <w:rPr/>
-      </w:pPr>
-      <w:r>
-        <w:rPr/>
-        <w:t>szomszédos mezőn (azaz egy 3 × 3-as négyzetben) eltalálja a másikat. A csatának</w:t>
-      </w:r>
-    </w:p>
-    <w:p>
-      <w:pPr>
-        <w:pStyle w:val="Normal"/>
-        <w:ind w:start="709"/>
-        <w:rPr/>
-      </w:pPr>
-      <w:r>
-        <w:rPr/>
-        <w:t>akkor van vége, ha egy robotot háromszor eltaláltak.</w:t>
-      </w:r>
-    </w:p>
-    <w:p>
-      <w:pPr>
-        <w:pStyle w:val="Normal"/>
-        <w:ind w:start="709"/>
-        <w:rPr/>
-      </w:pPr>
-      <w:r>
-        <w:rPr/>
-        <w:t>A program biztosítson lehetőséget új játék kezdésére a pályaméret megadásával</w:t>
-      </w:r>
-    </w:p>
-    <w:p>
-      <w:pPr>
-        <w:pStyle w:val="Normal"/>
-        <w:ind w:start="709"/>
-        <w:rPr/>
-      </w:pPr>
-      <w:r>
-        <w:rPr/>
-        <w:t>(4 × 4, 6 × 6, 8 × 8), valamint játék mentésére és betöltésére. Ismerje fel, ha vége</w:t>
-      </w:r>
-    </w:p>
-    <w:p>
-      <w:pPr>
-        <w:pStyle w:val="Normal"/>
-        <w:ind w:start="709"/>
-        <w:rPr/>
-      </w:pPr>
-      <w:r>
-        <w:rPr/>
-        <w:t>a játéknak, és jelenítse meg, melyik játékos győzött. Játék közben folyamatosan</w:t>
-      </w:r>
-    </w:p>
-    <w:p>
-      <w:pPr>
-        <w:pStyle w:val="Normal"/>
-        <w:ind w:start="709"/>
-        <w:rPr/>
-      </w:pPr>
-      <w:r>
-        <w:rPr/>
-        <w:t>jelenítse meg a játékosok aktuális életerő számukat.</w:t>
-      </w:r>
-    </w:p>
-    <w:p>
-      <w:pPr>
-        <w:pStyle w:val="Normal"/>
-        <w:ind w:start="709"/>
-        <w:rPr/>
-      </w:pPr>
-      <w:r>
-        <w:rPr/>
-      </w:r>
-      <w:r>
-        <w:br w:type="page"/>
-      </w:r>
-    </w:p>
-    <w:p>
-      <w:pPr>
-        <w:pStyle w:val="Normal"/>
-        <w:spacing w:before="0" w:after="0"/>
+      </w:pPr>
+      <w:r>
         <w:rPr>
           <w:b/>
           <w:bCs/>
         </w:rPr>
-      </w:pPr>
-      <w:r>
+        <w:t>1. Beadandó feladat dokumentáció</w:t>
+      </w:r>
+    </w:p>
+    <w:p>
+      <w:pPr>
+        <w:pStyle w:val="Normal"/>
         <w:rPr>
           <w:b/>
           <w:bCs/>
         </w:rPr>
+      </w:pPr>
+      <w:r>
+        <w:rPr>
+          <w:b/>
+          <w:bCs/>
+        </w:rPr>
+        <w:t>Feladat:</w:t>
+      </w:r>
+    </w:p>
+    <w:p>
+      <w:pPr>
+        <w:pStyle w:val="Normal"/>
+        <w:ind w:start="709"/>
+        <w:rPr/>
+      </w:pPr>
+      <w:r>
+        <w:rPr/>
+        <w:t>Készítsünk programot, amellyel a következő két személyes játékot játszhatjuk.</w:t>
+      </w:r>
+    </w:p>
+    <w:p>
+      <w:pPr>
+        <w:pStyle w:val="Normal"/>
+        <w:ind w:start="709"/>
+        <w:rPr/>
+      </w:pPr>
+      <w:r>
+        <w:rPr/>
+        <w:t>Adott egy n × n elemből álló játékpálya, ahol két harcos robotmalac helyezkedik el, kezdetben a két ellentétes oldalon, a középvonaltól eggyel jobbra, és</w:t>
+      </w:r>
+    </w:p>
+    <w:p>
+      <w:pPr>
+        <w:pStyle w:val="Normal"/>
+        <w:ind w:start="709"/>
+        <w:rPr/>
+      </w:pPr>
+      <w:r>
+        <w:rPr/>
+        <w:t>mindkettő előre néz. A malacok lézerágyúval és egy támadóököllel vannak</w:t>
+      </w:r>
+    </w:p>
+    <w:p>
+      <w:pPr>
+        <w:pStyle w:val="Normal"/>
+        <w:ind w:start="709"/>
+        <w:rPr/>
+      </w:pPr>
+      <w:r>
+        <w:rPr/>
+        <w:t>felszerelve.</w:t>
+      </w:r>
+    </w:p>
+    <w:p>
+      <w:pPr>
+        <w:pStyle w:val="Normal"/>
+        <w:ind w:start="709"/>
+        <w:rPr/>
+      </w:pPr>
+      <w:r>
+        <w:rPr/>
+        <w:t>A játék körökből áll, minden körben a játékosok egy programot futtathatnak a</w:t>
+      </w:r>
+    </w:p>
+    <w:p>
+      <w:pPr>
+        <w:pStyle w:val="Normal"/>
+        <w:ind w:start="709"/>
+        <w:rPr/>
+      </w:pPr>
+      <w:r>
+        <w:rPr/>
+        <w:t>malacokon, amely öt utasításból állhat (csak ennyi fér a malac memóriájába). A</w:t>
+      </w:r>
+    </w:p>
+    <w:p>
+      <w:pPr>
+        <w:pStyle w:val="Normal"/>
+        <w:ind w:start="709"/>
+        <w:rPr/>
+      </w:pPr>
+      <w:r>
+        <w:rPr/>
+        <w:t>két játékos először leírja a programot (úgy, hogy azt a másik játékos ne lássa),</w:t>
+      </w:r>
+    </w:p>
+    <w:p>
+      <w:pPr>
+        <w:pStyle w:val="Normal"/>
+        <w:ind w:start="709"/>
+        <w:rPr/>
+      </w:pPr>
+      <w:r>
+        <w:rPr/>
+        <w:t>majd egyszerre futtatják le őket, azaz a robotok szimultán teszik meg a</w:t>
+      </w:r>
+    </w:p>
+    <w:p>
+      <w:pPr>
+        <w:pStyle w:val="Normal"/>
+        <w:ind w:start="709"/>
+        <w:rPr/>
+      </w:pPr>
+      <w:r>
+        <w:rPr/>
+        <w:t>programjuk által előírt 5 lépést.</w:t>
+      </w:r>
+    </w:p>
+    <w:p>
+      <w:pPr>
+        <w:pStyle w:val="Normal"/>
+        <w:ind w:start="709"/>
+        <w:rPr/>
+      </w:pPr>
+      <w:r>
+        <w:rPr/>
+        <w:t>A program az alábbi utasításokat tartalmazhatja:</w:t>
+      </w:r>
+    </w:p>
+    <w:p>
+      <w:pPr>
+        <w:pStyle w:val="Normal"/>
+        <w:ind w:start="709"/>
+        <w:rPr/>
+      </w:pPr>
+      <w:r>
+        <w:rPr/>
+        <w:t xml:space="preserve">• </w:t>
+      </w:r>
+      <w:r>
+        <w:rPr/>
+        <w:t>előre, hátra, balra, jobbra: egy mezőnyi lépés a megadott irányba, közben a</w:t>
+      </w:r>
+    </w:p>
+    <w:p>
+      <w:pPr>
+        <w:pStyle w:val="Normal"/>
+        <w:ind w:firstLine="709"/>
+        <w:rPr/>
+      </w:pPr>
+      <w:r>
+        <w:rPr/>
+        <w:t>robot iránya nem változik.</w:t>
+      </w:r>
+    </w:p>
+    <w:p>
+      <w:pPr>
+        <w:pStyle w:val="Normal"/>
+        <w:ind w:start="709"/>
+        <w:rPr/>
+      </w:pPr>
+      <w:r>
+        <w:rPr/>
+        <w:t xml:space="preserve">• </w:t>
+      </w:r>
+      <w:r>
+        <w:rPr/>
+        <w:t>Fordulás balra, jobbra: a robot nem vált mezőt, de a megadott irányba</w:t>
+      </w:r>
+    </w:p>
+    <w:p>
+      <w:pPr>
+        <w:pStyle w:val="Normal"/>
+        <w:ind w:start="709"/>
+        <w:rPr/>
+      </w:pPr>
+      <w:r>
+        <w:rPr/>
+        <w:t>fordul.</w:t>
+      </w:r>
+    </w:p>
+    <w:p>
+      <w:pPr>
+        <w:pStyle w:val="Normal"/>
+        <w:ind w:start="709"/>
+        <w:rPr/>
+      </w:pPr>
+      <w:r>
+        <w:rPr/>
+        <w:t xml:space="preserve">• </w:t>
+      </w:r>
+      <w:r>
+        <w:rPr/>
+        <w:t>tűz: támadás előre a lézerágyúval.</w:t>
+      </w:r>
+    </w:p>
+    <w:p>
+      <w:pPr>
+        <w:pStyle w:val="Normal"/>
+        <w:ind w:start="709"/>
+        <w:rPr/>
+      </w:pPr>
+      <w:r>
+        <w:rPr/>
+        <w:t xml:space="preserve">• </w:t>
+      </w:r>
+      <w:r>
+        <w:rPr/>
+        <w:t>ütés: támadás a támadóököllel.</w:t>
+      </w:r>
+    </w:p>
+    <w:p>
+      <w:pPr>
+        <w:pStyle w:val="Normal"/>
+        <w:ind w:start="709"/>
+        <w:rPr/>
+      </w:pPr>
+      <w:r>
+        <w:rPr/>
+        <w:t>Amennyiben a robot olyan mezőre akar lépni, ahol a másik robot helyezkedik,</w:t>
+      </w:r>
+    </w:p>
+    <w:p>
+      <w:pPr>
+        <w:pStyle w:val="Normal"/>
+        <w:ind w:start="709"/>
+        <w:rPr/>
+      </w:pPr>
+      <w:r>
+        <w:rPr/>
+        <w:t>akkor nem léphet (átugorja az utasítást), amennyiben a két robot ugyanoda akar</w:t>
+      </w:r>
+    </w:p>
+    <w:p>
+      <w:pPr>
+        <w:pStyle w:val="Normal"/>
+        <w:ind w:start="709"/>
+        <w:rPr/>
+      </w:pPr>
+      <w:r>
+        <w:rPr/>
+        <w:t>lépni, akkor egyikük se lép (mindkettő átugorja az utasítást).</w:t>
+      </w:r>
+    </w:p>
+    <w:p>
+      <w:pPr>
+        <w:pStyle w:val="Normal"/>
+        <w:ind w:start="709"/>
+        <w:rPr/>
+      </w:pPr>
+      <w:r>
+        <w:rPr/>
+        <w:t>A két malac a lézerrel és az ököllel támadhatja egymást. A lézer előre lő, és</w:t>
+      </w:r>
+    </w:p>
+    <w:p>
+      <w:pPr>
+        <w:pStyle w:val="Normal"/>
+        <w:ind w:start="709"/>
+        <w:rPr/>
+      </w:pPr>
+      <w:r>
+        <w:rPr/>
+        <w:t>függetlenül a távolságtól eltalálja a másikat. Az ütés pedig valamennyi</w:t>
+      </w:r>
+    </w:p>
+    <w:p>
+      <w:pPr>
+        <w:pStyle w:val="Normal"/>
+        <w:ind w:start="709"/>
+        <w:rPr/>
+      </w:pPr>
+      <w:r>
+        <w:rPr/>
+        <w:t>szomszédos mezőn (azaz egy 3 × 3-as négyzetben) eltalálja a másikat. A csatának</w:t>
+      </w:r>
+    </w:p>
+    <w:p>
+      <w:pPr>
+        <w:pStyle w:val="Normal"/>
+        <w:ind w:start="709"/>
+        <w:rPr/>
+      </w:pPr>
+      <w:r>
+        <w:rPr/>
+        <w:t>akkor van vége, ha egy robotot háromszor eltaláltak.</w:t>
+      </w:r>
+    </w:p>
+    <w:p>
+      <w:pPr>
+        <w:pStyle w:val="Normal"/>
+        <w:ind w:start="709"/>
+        <w:rPr/>
+      </w:pPr>
+      <w:r>
+        <w:rPr/>
+        <w:t>A program biztosítson lehetőséget új játék kezdésére a pályaméret megadásával</w:t>
+      </w:r>
+    </w:p>
+    <w:p>
+      <w:pPr>
+        <w:pStyle w:val="Normal"/>
+        <w:ind w:start="709"/>
+        <w:rPr/>
+      </w:pPr>
+      <w:r>
+        <w:rPr/>
+        <w:t>(4 × 4, 6 × 6, 8 × 8), valamint játék mentésére és betöltésére. Ismerje fel, ha vége</w:t>
+      </w:r>
+    </w:p>
+    <w:p>
+      <w:pPr>
+        <w:pStyle w:val="Normal"/>
+        <w:ind w:start="709"/>
+        <w:rPr/>
+      </w:pPr>
+      <w:r>
+        <w:rPr/>
+        <w:t>a játéknak, és jelenítse meg, melyik játékos győzött. Játék közben folyamatosan</w:t>
+      </w:r>
+    </w:p>
+    <w:p>
+      <w:pPr>
+        <w:pStyle w:val="Normal"/>
+        <w:ind w:start="709"/>
+        <w:rPr/>
+      </w:pPr>
+      <w:r>
+        <w:rPr/>
+        <w:t>jelenítse meg a játékosok aktuális életerő számukat.</w:t>
+      </w:r>
+    </w:p>
+    <w:p>
+      <w:pPr>
+        <w:pStyle w:val="Normal"/>
+        <w:ind w:start="709"/>
+        <w:rPr/>
+      </w:pPr>
+      <w:r>
+        <w:rPr/>
+      </w:r>
+      <w:r>
+        <w:br w:type="page"/>
+      </w:r>
+    </w:p>
+    <w:p>
+      <w:pPr>
+        <w:pStyle w:val="Normal"/>
+        <w:spacing w:before="0" w:after="0"/>
+        <w:rPr>
+          <w:b/>
+          <w:bCs/>
+        </w:rPr>
+      </w:pPr>
+      <w:r>
+        <w:rPr>
+          <w:b/>
+          <w:bCs/>
+        </w:rPr>
         <w:t>Elemzés:</w:t>
       </w:r>
     </w:p>
@@ -592,11 +604,7 @@
       </w:pPr>
       <w:r>
         <w:rPr/>
-        <w:t>Felül</w:t>
-      </w:r>
-      <w:r>
-        <w:rPr/>
-        <w:t xml:space="preserve"> található az egy-egy játékos hátralévő életereje.</w:t>
+        <w:t>Felül található az egy-egy játékos hátralévő életereje.</w:t>
       </w:r>
     </w:p>
     <w:p>
@@ -610,27 +618,7 @@
       </w:pPr>
       <w:r>
         <w:rPr/>
-        <w:t>Alatta</w:t>
-      </w:r>
-      <w:r>
-        <w:rPr/>
-        <w:t xml:space="preserve"> található </w:t>
-      </w:r>
-      <w:r>
-        <w:rPr/>
-        <w:t>egy</w:t>
-      </w:r>
-      <w:r>
-        <w:rPr/>
-        <w:t xml:space="preserve"> felirat, amely jelzi, hogy melyik játékostól várjuk, hogy a parancsait beüsse. Alatta található </w:t>
-      </w:r>
-      <w:r>
-        <w:rPr/>
-        <w:t>5 darab menüpont ahol a parancsokat kilehet választani.</w:t>
-      </w:r>
-      <w:r>
-        <w:rPr/>
-        <w:t xml:space="preserve"> amelyen ezt megteheti.</w:t>
+        <w:t>Alatta található egy felirat, amely jelzi, hogy melyik játékostól várjuk, hogy a parancsait beüsse. Alatta található 5 darab menüpont ahol a parancsokat kilehet választani. amelyen ezt megteheti.</w:t>
       </w:r>
     </w:p>
     <w:p>
@@ -644,15 +632,7 @@
       </w:pPr>
       <w:r>
         <w:rPr/>
-        <w:t>A</w:t>
-      </w:r>
-      <w:r>
-        <w:rPr/>
-        <w:t xml:space="preserve">latta </w:t>
-      </w:r>
-      <w:r>
-        <w:rPr/>
-        <w:t>található „Rögzítés” feliratú gombbal tudják véglegesíteni a döntéseiket.</w:t>
+        <w:t>Alatta található „Rögzítés” feliratú gombbal tudják véglegesíteni a döntéseiket.</w:t>
       </w:r>
     </w:p>
     <w:p>
@@ -680,15 +660,7 @@
       </w:pPr>
       <w:r>
         <w:rPr/>
-        <w:t>A</w:t>
-      </w:r>
-      <w:r>
-        <w:rPr/>
-        <w:t xml:space="preserve">latta </w:t>
-      </w:r>
-      <w:r>
-        <w:rPr/>
-        <w:t>található egy „Kezdés” feliratú gomb. Ezzel a gombbal lehet elindítani a kört miután mindkét játékos érvényes parancsokat adott meg.</w:t>
+        <w:t>Alatta található egy „Kezdés” feliratú gomb. Ezzel a gombbal lehet elindítani a kört miután mindkét játékos érvényes parancsokat adott meg.</w:t>
       </w:r>
     </w:p>
     <w:p>
@@ -749,7 +721,10 @@
         </w:rPr>
       </w:pPr>
       <w:r>
-        <w:rPr/>
+        <w:rPr>
+          <w:b/>
+          <w:bCs/>
+        </w:rPr>
         <w:drawing>
           <wp:anchor behindDoc="0" distT="0" distB="0" distL="0" distR="0" simplePos="0" locked="0" layoutInCell="0" allowOverlap="1" relativeHeight="2">
             <wp:simplePos x="0" y="0"/>
@@ -845,6 +820,7 @@
     <w:p>
       <w:pPr>
         <w:pStyle w:val="Normal"/>
+        <w:spacing w:before="0" w:after="0"/>
         <w:rPr/>
       </w:pPr>
       <w:r>
@@ -904,21 +880,7 @@
           <w:b w:val="false"/>
           <w:bCs w:val="false"/>
         </w:rPr>
-        <w:t>A programot MVVM architektúrában valósítjuk meg, ennek megfelelőe</w:t>
-      </w:r>
-      <w:r>
-        <w:rPr>
-          <w:b w:val="false"/>
-          <w:bCs w:val="false"/>
-        </w:rPr>
-        <w:t xml:space="preserve">n </w:t>
-      </w:r>
-      <w:r>
-        <w:rPr>
-          <w:b w:val="false"/>
-          <w:bCs w:val="false"/>
-        </w:rPr>
-        <w:t>View, Model, ViewModel és Persistence névtereket valósítunk meg az alkalmazáson belül.</w:t>
+        <w:t>A programot MVVM architektúrában valósítjuk meg, ennek megfelelően View, Model, ViewModel és Persistence névtereket valósítunk meg az alkalmazáson belül.</w:t>
       </w:r>
     </w:p>
     <w:p>
@@ -938,44 +900,52 @@
           <w:b w:val="false"/>
           <w:bCs w:val="false"/>
         </w:rPr>
-        <w:t xml:space="preserve">A program környezetét az alkalmazás osztály (App) végzi, amely példányosítja a modellt, a nézetmodell és a nézetet, biztosítja a kommunikációt, valamint felügyeli az adatkezelést. A program csomagszerkezete </w:t>
-      </w:r>
-      <w:r>
-        <w:rPr>
-          <w:b w:val="false"/>
-          <w:bCs w:val="false"/>
-        </w:rPr>
-        <w:t>itt látható:</w:t>
-      </w:r>
-    </w:p>
-    <w:p>
-      <w:pPr>
-        <w:pStyle w:val="ListParagraph"/>
-        <w:numPr>
-          <w:ilvl w:val="0"/>
-          <w:numId w:val="0"/>
-        </w:numPr>
-        <w:ind w:hanging="0" w:start="1440"/>
-        <w:rPr>
-          <w:b w:val="false"/>
-          <w:bCs w:val="false"/>
-        </w:rPr>
-      </w:pPr>
-      <w:r>
-        <w:rPr>
-          <w:b w:val="false"/>
-          <w:bCs w:val="false"/>
-        </w:rPr>
+        <w:t>A program környezetét az alkalmazás osztály (App) végzi, amely példányosítja a modellt, a nézetmodell és a nézetet, biztosítja a kommunikációt, valamint felügyeli az adatkezelést.</w:t>
+      </w:r>
+    </w:p>
+    <w:p>
+      <w:pPr>
+        <w:pStyle w:val="ListParagraph"/>
+        <w:numPr>
+          <w:ilvl w:val="1"/>
+          <w:numId w:val="2"/>
+        </w:numPr>
+        <w:rPr>
+          <w:b w:val="false"/>
+          <w:bCs w:val="false"/>
+        </w:rPr>
+      </w:pPr>
+      <w:r>
+        <w:rPr>
+          <w:b w:val="false"/>
+          <w:bCs w:val="false"/>
+        </w:rPr>
+        <w:t>A program szerkezetét két projektre osztjuk implementációs megfontolásból: a Persistence és Model csomagok a program felületfüggetlen projektjében, míg a ViewModel és View csomagok a WPF függő projektjében kapnak helyet.</w:t>
+      </w:r>
+    </w:p>
+    <w:p>
+      <w:pPr>
+        <w:pStyle w:val="ListParagraph"/>
+        <w:numPr>
+          <w:ilvl w:val="1"/>
+          <w:numId w:val="2"/>
+        </w:numPr>
+        <w:rPr>
+          <w:b w:val="false"/>
+          <w:bCs w:val="false"/>
+        </w:rPr>
+      </w:pPr>
+      <w:r>
         <w:drawing>
-          <wp:anchor behindDoc="0" distT="0" distB="0" distL="0" distR="0" simplePos="0" locked="0" layoutInCell="0" allowOverlap="1" relativeHeight="3">
+          <wp:anchor behindDoc="0" distT="0" distB="0" distL="0" distR="0" simplePos="0" locked="0" layoutInCell="0" allowOverlap="1" relativeHeight="4">
             <wp:simplePos x="0" y="0"/>
             <wp:positionH relativeFrom="column">
-              <wp:posOffset>1450340</wp:posOffset>
+              <wp:posOffset>1233805</wp:posOffset>
             </wp:positionH>
             <wp:positionV relativeFrom="paragraph">
-              <wp:posOffset>6350</wp:posOffset>
+              <wp:posOffset>490220</wp:posOffset>
             </wp:positionV>
-            <wp:extent cx="4192905" cy="3370580"/>
+            <wp:extent cx="4340860" cy="3721100"/>
             <wp:effectExtent l="0" t="0" r="0" b="0"/>
             <wp:wrapSquare wrapText="right"/>
             <wp:docPr id="2" name="Image2" descr="" title=""/>
@@ -1000,7 +970,7 @@
                   <pic:spPr bwMode="auto">
                     <a:xfrm>
                       <a:off x="0" y="0"/>
-                      <a:ext cx="4192905" cy="3370580"/>
+                      <a:ext cx="4340860" cy="3721100"/>
                     </a:xfrm>
                     <a:prstGeom prst="rect">
                       <a:avLst/>
@@ -1017,7 +987,52 @@
           <w:b w:val="false"/>
           <w:bCs w:val="false"/>
         </w:rPr>
-        <w:t xml:space="preserve"> </w:t>
+        <w:t>A program csomagszerkezete itt látható:</w:t>
+      </w:r>
+      <w:r>
+        <w:br w:type="page"/>
+      </w:r>
+    </w:p>
+    <w:p>
+      <w:pPr>
+        <w:pStyle w:val="ListParagraph"/>
+        <w:numPr>
+          <w:ilvl w:val="0"/>
+          <w:numId w:val="0"/>
+        </w:numPr>
+        <w:spacing w:before="0" w:after="0"/>
+        <w:ind w:hanging="0" w:start="1440"/>
+        <w:contextualSpacing/>
+        <w:rPr>
+          <w:b w:val="false"/>
+          <w:bCs w:val="false"/>
+        </w:rPr>
+      </w:pPr>
+      <w:r>
+        <w:rPr>
+          <w:b w:val="false"/>
+          <w:bCs w:val="false"/>
+        </w:rPr>
+      </w:r>
+    </w:p>
+    <w:p>
+      <w:pPr>
+        <w:pStyle w:val="ListParagraph"/>
+        <w:numPr>
+          <w:ilvl w:val="0"/>
+          <w:numId w:val="2"/>
+        </w:numPr>
+        <w:rPr>
+          <w:b w:val="false"/>
+          <w:bCs w:val="false"/>
+        </w:rPr>
+      </w:pPr>
+      <w:r>
+        <w:rPr>
+          <w:b w:val="false"/>
+          <w:bCs w:val="false"/>
+        </w:rPr>
+        <w:t>Perszistencia:</w:t>
       </w:r>
     </w:p>
     <w:p>
@@ -1037,10 +1052,87 @@
           <w:b w:val="false"/>
           <w:bCs w:val="false"/>
         </w:rPr>
-        <w:t>A program szerkezetét két projektre osztjuk implementációs megfontolásból: a Persistence és Model csomagok a program felületfüggetlen projektjében, míg a ViewModel és View csomagok a WPF függő projektjében kapnak helyet.</w:t>
-      </w:r>
-      <w:r>
-        <w:br w:type="page"/>
+        <w:t>A „Board” mindig egy érvényes táblát ábrázol, azaz az osztály illetve adattagjai, mindig ellenőrzik a beállított értékeket.</w:t>
+      </w:r>
+    </w:p>
+    <w:p>
+      <w:pPr>
+        <w:pStyle w:val="ListParagraph"/>
+        <w:numPr>
+          <w:ilvl w:val="1"/>
+          <w:numId w:val="2"/>
+        </w:numPr>
+        <w:rPr>
+          <w:b w:val="false"/>
+          <w:bCs w:val="false"/>
+        </w:rPr>
+      </w:pPr>
+      <w:r>
+        <w:rPr>
+          <w:b w:val="false"/>
+          <w:bCs w:val="false"/>
+        </w:rPr>
+        <w:t>A tábla illetve adattagjai lehetőséget adnak az értékeik lekérdezésére, property-k által, illetve egyes értékek beállítására settereken keresztül.</w:t>
+      </w:r>
+    </w:p>
+    <w:p>
+      <w:pPr>
+        <w:pStyle w:val="ListParagraph"/>
+        <w:numPr>
+          <w:ilvl w:val="1"/>
+          <w:numId w:val="2"/>
+        </w:numPr>
+        <w:rPr>
+          <w:b w:val="false"/>
+          <w:bCs w:val="false"/>
+        </w:rPr>
+      </w:pPr>
+      <w:r>
+        <w:rPr>
+          <w:b w:val="false"/>
+          <w:bCs w:val="false"/>
+        </w:rPr>
+        <w:t>A lemezre való mentés lehetőségét az „IRobotPigsDataAccess” interfész adja. A töltéshez „LoadAsync”, a mentéshez pedig „SaveAsync” műveletet lehet használni.</w:t>
+      </w:r>
+    </w:p>
+    <w:p>
+      <w:pPr>
+        <w:pStyle w:val="ListParagraph"/>
+        <w:numPr>
+          <w:ilvl w:val="1"/>
+          <w:numId w:val="2"/>
+        </w:numPr>
+        <w:rPr>
+          <w:b w:val="false"/>
+          <w:bCs w:val="false"/>
+        </w:rPr>
+      </w:pPr>
+      <w:r>
+        <w:rPr>
+          <w:b w:val="false"/>
+          <w:bCs w:val="false"/>
+        </w:rPr>
+        <w:t>Ezt az interfészt a „RobotPigsDataAccess” osztály valósítja meg, a fellépő esetleges hibákat a „BoardDataException” kivétel jelzi.</w:t>
+      </w:r>
+    </w:p>
+    <w:p>
+      <w:pPr>
+        <w:pStyle w:val="ListParagraph"/>
+        <w:numPr>
+          <w:ilvl w:val="1"/>
+          <w:numId w:val="2"/>
+        </w:numPr>
+        <w:rPr>
+          <w:b w:val="false"/>
+          <w:bCs w:val="false"/>
+        </w:rPr>
+      </w:pPr>
+      <w:r>
+        <w:rPr>
+          <w:b w:val="false"/>
+          <w:bCs w:val="false"/>
+        </w:rPr>
+        <w:t>A program az adatokat szöveges fájlban menti el, ahol az első sorban a tábla mérete található, a következő két sorban pedig a malacok tulajdonságait írja le számokkal reprezentálva: X Y koordináta, majd az irány és végül az életereje.</w:t>
       </w:r>
     </w:p>
     <w:p>
@@ -1061,148 +1153,8 @@
           <w:b w:val="false"/>
           <w:bCs w:val="false"/>
         </w:rPr>
-      </w:r>
-    </w:p>
-    <w:p>
-      <w:pPr>
-        <w:pStyle w:val="ListParagraph"/>
-        <w:numPr>
-          <w:ilvl w:val="0"/>
-          <w:numId w:val="2"/>
-        </w:numPr>
-        <w:rPr>
-          <w:b w:val="false"/>
-          <w:bCs w:val="false"/>
-        </w:rPr>
-      </w:pPr>
-      <w:r>
-        <w:rPr>
-          <w:b w:val="false"/>
-          <w:bCs w:val="false"/>
-        </w:rPr>
-        <w:t>Perszistencia:</w:t>
-      </w:r>
-    </w:p>
-    <w:p>
-      <w:pPr>
-        <w:pStyle w:val="ListParagraph"/>
-        <w:numPr>
-          <w:ilvl w:val="1"/>
-          <w:numId w:val="2"/>
-        </w:numPr>
-        <w:rPr>
-          <w:b w:val="false"/>
-          <w:bCs w:val="false"/>
-        </w:rPr>
-      </w:pPr>
-      <w:r>
-        <w:rPr>
-          <w:b w:val="false"/>
-          <w:bCs w:val="false"/>
-        </w:rPr>
-        <w:t>A „Board” mindig egy érvényes táblát ábrázol, azaz az osztály illetve adattagjai, mindig ellenőrzik a beállított értékeket.</w:t>
-      </w:r>
-    </w:p>
-    <w:p>
-      <w:pPr>
-        <w:pStyle w:val="ListParagraph"/>
-        <w:numPr>
-          <w:ilvl w:val="1"/>
-          <w:numId w:val="2"/>
-        </w:numPr>
-        <w:rPr>
-          <w:b w:val="false"/>
-          <w:bCs w:val="false"/>
-        </w:rPr>
-      </w:pPr>
-      <w:r>
-        <w:rPr>
-          <w:b w:val="false"/>
-          <w:bCs w:val="false"/>
-        </w:rPr>
-        <w:t>A tábla illetve adattagjai lehetőséget adnak az értékeik lekérdezésére, property-k által, illetve egyes értékek beállítására settereken keresztül.</w:t>
-      </w:r>
-    </w:p>
-    <w:p>
-      <w:pPr>
-        <w:pStyle w:val="ListParagraph"/>
-        <w:numPr>
-          <w:ilvl w:val="1"/>
-          <w:numId w:val="2"/>
-        </w:numPr>
-        <w:rPr>
-          <w:b w:val="false"/>
-          <w:bCs w:val="false"/>
-        </w:rPr>
-      </w:pPr>
-      <w:r>
-        <w:rPr>
-          <w:b w:val="false"/>
-          <w:bCs w:val="false"/>
-        </w:rPr>
-        <w:t>A lemezre való mentés lehetőségét az „IRobotPigsDataAccess” interfész adja. A töltéshez „LoadAsync”, a mentéshez pedig „SaveAsync” műveletet lehet használni.</w:t>
-      </w:r>
-    </w:p>
-    <w:p>
-      <w:pPr>
-        <w:pStyle w:val="ListParagraph"/>
-        <w:numPr>
-          <w:ilvl w:val="1"/>
-          <w:numId w:val="2"/>
-        </w:numPr>
-        <w:rPr>
-          <w:b w:val="false"/>
-          <w:bCs w:val="false"/>
-        </w:rPr>
-      </w:pPr>
-      <w:r>
-        <w:rPr>
-          <w:b w:val="false"/>
-          <w:bCs w:val="false"/>
-        </w:rPr>
-        <w:t>Ezt az interfészt a „RobotPigsDataAccess” osztály valósítja meg, a fellépő esetleges hibákat a „BoardDataException” kivétel jelzi.</w:t>
-      </w:r>
-    </w:p>
-    <w:p>
-      <w:pPr>
-        <w:pStyle w:val="ListParagraph"/>
-        <w:numPr>
-          <w:ilvl w:val="1"/>
-          <w:numId w:val="2"/>
-        </w:numPr>
-        <w:rPr>
-          <w:b w:val="false"/>
-          <w:bCs w:val="false"/>
-        </w:rPr>
-      </w:pPr>
-      <w:r>
-        <w:rPr>
-          <w:b w:val="false"/>
-          <w:bCs w:val="false"/>
-        </w:rPr>
-        <w:t>A program az adatokat szöveges fájlban menti el, ahol az első sorban a tábla mérete található, a következő két sorban pedig a malacok tulajdonságait írja le számokkal reprezentálva: X Y koordináta, majd az irány és végül az életereje.</w:t>
-      </w:r>
-    </w:p>
-    <w:p>
-      <w:pPr>
-        <w:pStyle w:val="ListParagraph"/>
-        <w:numPr>
-          <w:ilvl w:val="0"/>
-          <w:numId w:val="0"/>
-        </w:numPr>
-        <w:ind w:hanging="0" w:start="1440"/>
-        <w:rPr>
-          <w:b w:val="false"/>
-          <w:bCs w:val="false"/>
-        </w:rPr>
-      </w:pPr>
-      <w:r>
-        <w:rPr>
-          <w:b w:val="false"/>
-          <w:bCs w:val="false"/>
-        </w:rPr>
         <w:drawing>
-          <wp:anchor behindDoc="0" distT="0" distB="0" distL="0" distR="0" simplePos="0" locked="0" layoutInCell="0" allowOverlap="1" relativeHeight="4">
+          <wp:anchor behindDoc="0" distT="0" distB="0" distL="0" distR="0" simplePos="0" locked="0" layoutInCell="0" allowOverlap="1" relativeHeight="3">
             <wp:simplePos x="0" y="0"/>
             <wp:positionH relativeFrom="column">
               <wp:posOffset>485775</wp:posOffset>
@@ -1254,6 +1206,43 @@
     <w:p>
       <w:pPr>
         <w:pStyle w:val="ListParagraph"/>
+        <w:spacing w:before="0" w:after="0"/>
+        <w:contextualSpacing/>
+        <w:rPr>
+          <w:b w:val="false"/>
+          <w:bCs w:val="false"/>
+        </w:rPr>
+      </w:pPr>
+      <w:r>
+        <w:rPr>
+          <w:b w:val="false"/>
+          <w:bCs w:val="false"/>
+        </w:rPr>
+      </w:r>
+    </w:p>
+    <w:p>
+      <w:pPr>
+        <w:pStyle w:val="ListParagraph"/>
+        <w:numPr>
+          <w:ilvl w:val="0"/>
+          <w:numId w:val="2"/>
+        </w:numPr>
+        <w:rPr>
+          <w:b w:val="false"/>
+          <w:bCs w:val="false"/>
+        </w:rPr>
+      </w:pPr>
+      <w:r>
+        <w:rPr>
+          <w:b w:val="false"/>
+          <w:bCs w:val="false"/>
+        </w:rPr>
+        <w:t>Model:</w:t>
+      </w:r>
+    </w:p>
+    <w:p>
+      <w:pPr>
+        <w:pStyle w:val="ListParagraph"/>
         <w:numPr>
           <w:ilvl w:val="1"/>
           <w:numId w:val="2"/>
@@ -1268,26 +1257,7 @@
           <w:b w:val="false"/>
           <w:bCs w:val="false"/>
         </w:rPr>
-      </w:r>
-    </w:p>
-    <w:p>
-      <w:pPr>
-        <w:pStyle w:val="ListParagraph"/>
-        <w:numPr>
-          <w:ilvl w:val="0"/>
-          <w:numId w:val="2"/>
-        </w:numPr>
-        <w:rPr>
-          <w:b w:val="false"/>
-          <w:bCs w:val="false"/>
-        </w:rPr>
-      </w:pPr>
-      <w:r>
-        <w:rPr>
-          <w:b w:val="false"/>
-          <w:bCs w:val="false"/>
-        </w:rPr>
-        <w:t>Model:</w:t>
+        <w:t>A „GameModel” osztály valósítja meg, a nézet ezen keresztül tudja módosítani a táblát, illetve ezen keresztül tudja elérni tábla adatait is.</w:t>
       </w:r>
     </w:p>
     <w:p>
@@ -1307,7 +1277,7 @@
           <w:b w:val="false"/>
           <w:bCs w:val="false"/>
         </w:rPr>
-        <w:t>A „GameModel” osztály valósítja meg, a nézet ezen keresztül tudja módosítani a táblát, illetve ezen keresztül tudja elérni tábla adatait is.</w:t>
+        <w:t>Lehetőséget ad egy új játék kezdésére, avagy annak mentésére, betöltésére.</w:t>
       </w:r>
     </w:p>
     <w:p>
@@ -1327,69 +1297,7 @@
           <w:b w:val="false"/>
           <w:bCs w:val="false"/>
         </w:rPr>
-        <w:t>Lehetőséget ad egy új játék kezdésére, avagy annak mentésére, betöltésére.</w:t>
-      </w:r>
-    </w:p>
-    <w:p>
-      <w:pPr>
-        <w:pStyle w:val="ListParagraph"/>
-        <w:numPr>
-          <w:ilvl w:val="1"/>
-          <w:numId w:val="2"/>
-        </w:numPr>
-        <w:rPr>
-          <w:b w:val="false"/>
-          <w:bCs w:val="false"/>
-        </w:rPr>
-      </w:pPr>
-      <w:r>
-        <w:rPr>
-          <w:b w:val="false"/>
-          <w:bCs w:val="false"/>
-        </w:rPr>
-        <w:t xml:space="preserve">A játék állapotának változásáról </w:t>
-      </w:r>
-      <w:r>
-        <w:rPr>
-          <w:b w:val="false"/>
-          <w:bCs w:val="false"/>
-        </w:rPr>
-        <w:t>hat</w:t>
-      </w:r>
-      <w:r>
-        <w:rPr>
-          <w:b w:val="false"/>
-          <w:bCs w:val="false"/>
-        </w:rPr>
-        <w:t xml:space="preserve"> darab különböző cselekvéshez kapcsolt eseménnyel értesíti a nézetet. </w:t>
-      </w:r>
-      <w:r>
-        <w:rPr>
-          <w:b w:val="false"/>
-          <w:bCs w:val="false"/>
-        </w:rPr>
-        <w:t>Egy eseten kívül</w:t>
-      </w:r>
-      <w:r>
-        <w:rPr>
-          <w:b w:val="false"/>
-          <w:bCs w:val="false"/>
-        </w:rPr>
-        <w:t xml:space="preserve"> </w:t>
-      </w:r>
-      <w:r>
-        <w:rPr>
-          <w:b w:val="false"/>
-          <w:bCs w:val="false"/>
-        </w:rPr>
-        <w:t xml:space="preserve">mindig </w:t>
-      </w:r>
-      <w:r>
-        <w:rPr>
-          <w:b w:val="false"/>
-          <w:bCs w:val="false"/>
-        </w:rPr>
-        <w:t>egy „EventData” osztályban küldi el az új, illetve az esemény szempontjából hasznos adatokat.</w:t>
+        <w:t>A játék állapotának változásáról hat darab különböző cselekvéshez kapcsolt eseménnyel értesíti a nézetet. Egy eseten kívül mindig egy „EventData” osztályban küldi el az új, illetve az esemény szempontjából hasznos adatokat.</w:t>
       </w:r>
     </w:p>
     <w:p>
@@ -1414,12 +1322,12 @@
           <wp:anchor behindDoc="0" distT="0" distB="0" distL="0" distR="0" simplePos="0" locked="0" layoutInCell="0" allowOverlap="1" relativeHeight="5">
             <wp:simplePos x="0" y="0"/>
             <wp:positionH relativeFrom="column">
-              <wp:posOffset>444500</wp:posOffset>
+              <wp:align>center</wp:align>
             </wp:positionH>
             <wp:positionV relativeFrom="paragraph">
               <wp:posOffset>635</wp:posOffset>
             </wp:positionV>
-            <wp:extent cx="5434330" cy="3333750"/>
+            <wp:extent cx="5205730" cy="3197860"/>
             <wp:effectExtent l="0" t="0" r="0" b="0"/>
             <wp:wrapSquare wrapText="right"/>
             <wp:docPr id="4" name="Image4" descr="" title=""/>
@@ -1444,7 +1352,7 @@
                   <pic:spPr bwMode="auto">
                     <a:xfrm>
                       <a:off x="0" y="0"/>
-                      <a:ext cx="5434330" cy="3333750"/>
+                      <a:ext cx="5205730" cy="3197860"/>
                     </a:xfrm>
                     <a:prstGeom prst="rect">
                       <a:avLst/>
@@ -1466,7 +1374,7 @@
           <w:numId w:val="0"/>
         </w:numPr>
         <w:suppressAutoHyphens w:val="true"/>
-        <w:ind w:start="720"/>
+        <w:ind w:hanging="0" w:start="720"/>
         <w:jc w:val="start"/>
         <w:rPr>
           <w:b w:val="false"/>
@@ -1481,6 +1389,28 @@
       </w:r>
       <w:r>
         <w:br w:type="page"/>
+      </w:r>
+    </w:p>
+    <w:p>
+      <w:pPr>
+        <w:pStyle w:val="ListParagraph"/>
+        <w:numPr>
+          <w:ilvl w:val="0"/>
+          <w:numId w:val="0"/>
+        </w:numPr>
+        <w:spacing w:before="0" w:after="0"/>
+        <w:ind w:hanging="0" w:start="1440"/>
+        <w:contextualSpacing/>
+        <w:rPr>
+          <w:b w:val="false"/>
+          <w:bCs w:val="false"/>
+        </w:rPr>
+      </w:pPr>
+      <w:r>
+        <w:rPr>
+          <w:b w:val="false"/>
+          <w:bCs w:val="false"/>
+        </w:rPr>
       </w:r>
     </w:p>
     <w:p>
@@ -1500,7 +1430,7 @@
           <w:b w:val="false"/>
           <w:bCs w:val="false"/>
         </w:rPr>
-        <w:t>Környezet:</w:t>
+        <w:t>Nézetmodell:</w:t>
       </w:r>
     </w:p>
     <w:p>
@@ -1510,6 +1440,193 @@
           <w:ilvl w:val="1"/>
           <w:numId w:val="2"/>
         </w:numPr>
+        <w:rPr>
+          <w:b w:val="false"/>
+          <w:bCs w:val="false"/>
+        </w:rPr>
+      </w:pPr>
+      <w:r>
+        <w:rPr>
+          <w:b w:val="false"/>
+          <w:bCs w:val="false"/>
+        </w:rPr>
+        <w:t>A nézetmodell megvalósításához felhasználunk egy általános utasítás</w:t>
+      </w:r>
+    </w:p>
+    <w:p>
+      <w:pPr>
+        <w:pStyle w:val="ListParagraph"/>
+        <w:numPr>
+          <w:ilvl w:val="0"/>
+          <w:numId w:val="0"/>
+        </w:numPr>
+        <w:ind w:hanging="0" w:start="1440"/>
+        <w:rPr>
+          <w:b w:val="false"/>
+          <w:bCs w:val="false"/>
+        </w:rPr>
+      </w:pPr>
+      <w:r>
+        <w:rPr>
+          <w:b w:val="false"/>
+          <w:bCs w:val="false"/>
+        </w:rPr>
+        <w:t>(DelegateCommand), valamint egy ős változásjelző (ViewModelBase)</w:t>
+      </w:r>
+    </w:p>
+    <w:p>
+      <w:pPr>
+        <w:pStyle w:val="ListParagraph"/>
+        <w:numPr>
+          <w:ilvl w:val="0"/>
+          <w:numId w:val="0"/>
+        </w:numPr>
+        <w:ind w:hanging="0" w:start="1440"/>
+        <w:rPr>
+          <w:b w:val="false"/>
+          <w:bCs w:val="false"/>
+        </w:rPr>
+      </w:pPr>
+      <w:r>
+        <w:rPr>
+          <w:b w:val="false"/>
+          <w:bCs w:val="false"/>
+        </w:rPr>
+        <w:t>osztályt.</w:t>
+      </w:r>
+    </w:p>
+    <w:p>
+      <w:pPr>
+        <w:pStyle w:val="ListParagraph"/>
+        <w:numPr>
+          <w:ilvl w:val="1"/>
+          <w:numId w:val="2"/>
+        </w:numPr>
+        <w:rPr>
+          <w:b w:val="false"/>
+          <w:bCs w:val="false"/>
+        </w:rPr>
+      </w:pPr>
+      <w:r>
+        <w:rPr>
+          <w:b w:val="false"/>
+          <w:bCs w:val="false"/>
+        </w:rPr>
+        <w:t>A nézetmodell feladatait a ViewModel osztály látja el, amely</w:t>
+      </w:r>
+    </w:p>
+    <w:p>
+      <w:pPr>
+        <w:pStyle w:val="ListParagraph"/>
+        <w:numPr>
+          <w:ilvl w:val="0"/>
+          <w:numId w:val="0"/>
+        </w:numPr>
+        <w:ind w:hanging="0" w:start="1440"/>
+        <w:rPr>
+          <w:b w:val="false"/>
+          <w:bCs w:val="false"/>
+        </w:rPr>
+      </w:pPr>
+      <w:r>
+        <w:rPr>
+          <w:b w:val="false"/>
+          <w:bCs w:val="false"/>
+        </w:rPr>
+        <w:t>parancsokat biztosít az új játék kezdéséhez, játék betöltéséhez,</w:t>
+      </w:r>
+    </w:p>
+    <w:p>
+      <w:pPr>
+        <w:pStyle w:val="ListParagraph"/>
+        <w:numPr>
+          <w:ilvl w:val="0"/>
+          <w:numId w:val="0"/>
+        </w:numPr>
+        <w:ind w:hanging="0" w:start="1440"/>
+        <w:rPr>
+          <w:b w:val="false"/>
+          <w:bCs w:val="false"/>
+        </w:rPr>
+      </w:pPr>
+      <w:r>
+        <w:rPr>
+          <w:b w:val="false"/>
+          <w:bCs w:val="false"/>
+        </w:rPr>
+        <w:t>mentéséhez, valamint a kilépéshez. A parancsokhoz eseményeket kötünk,</w:t>
+      </w:r>
+    </w:p>
+    <w:p>
+      <w:pPr>
+        <w:pStyle w:val="ListParagraph"/>
+        <w:numPr>
+          <w:ilvl w:val="0"/>
+          <w:numId w:val="0"/>
+        </w:numPr>
+        <w:ind w:hanging="0" w:start="1440"/>
+        <w:rPr>
+          <w:b w:val="false"/>
+          <w:bCs w:val="false"/>
+        </w:rPr>
+      </w:pPr>
+      <w:r>
+        <w:rPr>
+          <w:b w:val="false"/>
+          <w:bCs w:val="false"/>
+        </w:rPr>
+        <w:t>amelyek a parancs lefutását jelzik a vezérlőnek. A nézetmodell tárolja a</w:t>
+      </w:r>
+    </w:p>
+    <w:p>
+      <w:pPr>
+        <w:pStyle w:val="ListParagraph"/>
+        <w:numPr>
+          <w:ilvl w:val="0"/>
+          <w:numId w:val="0"/>
+        </w:numPr>
+        <w:ind w:hanging="0" w:start="1440"/>
+        <w:rPr>
+          <w:b w:val="false"/>
+          <w:bCs w:val="false"/>
+        </w:rPr>
+      </w:pPr>
+      <w:r>
+        <w:rPr>
+          <w:b w:val="false"/>
+          <w:bCs w:val="false"/>
+        </w:rPr>
+        <w:t>modell egy hivatkozását (_model), de csupán információkat kér le tőle vagy a felhasználó által szolgáltatott bemeneteket továbbítja. Direkt nem avatkozik a játék futtatásába.</w:t>
+      </w:r>
+    </w:p>
+    <w:p>
+      <w:pPr>
+        <w:pStyle w:val="ListParagraph"/>
+        <w:numPr>
+          <w:ilvl w:val="1"/>
+          <w:numId w:val="2"/>
+        </w:numPr>
+        <w:rPr>
+          <w:b w:val="false"/>
+          <w:bCs w:val="false"/>
+        </w:rPr>
+      </w:pPr>
+      <w:r>
+        <w:rPr>
+          <w:b w:val="false"/>
+          <w:bCs w:val="false"/>
+        </w:rPr>
+        <w:t>A játékmező számára egy külön mezőt biztosítunk (Field), amely eltárolja a pozíciót, a rajta lévő karakter állását, az őt támadó karakter azonosítóját. A mezőket egy felügyelt gyűjteménybe helyezzük a nézetmodellbe (Fields)</w:t>
+      </w:r>
+    </w:p>
+    <w:p>
+      <w:pPr>
+        <w:pStyle w:val="ListParagraph"/>
+        <w:numPr>
+          <w:ilvl w:val="0"/>
+          <w:numId w:val="0"/>
+        </w:numPr>
+        <w:ind w:hanging="0" w:start="1440"/>
         <w:rPr>
           <w:b w:val="false"/>
           <w:bCs w:val="false"/>
@@ -1524,15 +1641,15 @@
           <wp:anchor behindDoc="0" distT="0" distB="0" distL="0" distR="0" simplePos="0" locked="0" layoutInCell="0" allowOverlap="1" relativeHeight="6">
             <wp:simplePos x="0" y="0"/>
             <wp:positionH relativeFrom="column">
-              <wp:posOffset>1372870</wp:posOffset>
+              <wp:align>center</wp:align>
             </wp:positionH>
             <wp:positionV relativeFrom="paragraph">
-              <wp:posOffset>727710</wp:posOffset>
+              <wp:posOffset>635</wp:posOffset>
             </wp:positionV>
-            <wp:extent cx="3333750" cy="4038600"/>
+            <wp:extent cx="5434330" cy="5579745"/>
             <wp:effectExtent l="0" t="0" r="0" b="0"/>
             <wp:wrapSquare wrapText="largest"/>
-            <wp:docPr id="5" name="Image5" descr="" title=""/>
+            <wp:docPr id="5" name="Image6" descr="" title=""/>
             <wp:cNvGraphicFramePr>
               <a:graphicFrameLocks xmlns:a="http://schemas.openxmlformats.org/drawingml/2006/main" noChangeAspect="1"/>
             </wp:cNvGraphicFramePr>
@@ -1540,13 +1657,297 @@
               <a:graphicData uri="http://schemas.openxmlformats.org/drawingml/2006/picture">
                 <pic:pic xmlns:pic="http://schemas.openxmlformats.org/drawingml/2006/picture">
                   <pic:nvPicPr>
-                    <pic:cNvPr id="5" name="Image5" descr="" title=""/>
+                    <pic:cNvPr id="5" name="Image6" descr="" title=""/>
                     <pic:cNvPicPr>
                       <a:picLocks noChangeAspect="1" noChangeArrowheads="1"/>
                     </pic:cNvPicPr>
                   </pic:nvPicPr>
                   <pic:blipFill>
                     <a:blip r:embed="rId6"/>
+                    <a:stretch>
+                      <a:fillRect/>
+                    </a:stretch>
+                  </pic:blipFill>
+                  <pic:spPr bwMode="auto">
+                    <a:xfrm>
+                      <a:off x="0" y="0"/>
+                      <a:ext cx="5434330" cy="5579745"/>
+                    </a:xfrm>
+                    <a:prstGeom prst="rect">
+                      <a:avLst/>
+                    </a:prstGeom>
+                  </pic:spPr>
+                </pic:pic>
+              </a:graphicData>
+            </a:graphic>
+          </wp:anchor>
+        </w:drawing>
+      </w:r>
+      <w:r>
+        <w:br w:type="page"/>
+      </w:r>
+    </w:p>
+    <w:p>
+      <w:pPr>
+        <w:pStyle w:val="ListParagraph"/>
+        <w:numPr>
+          <w:ilvl w:val="0"/>
+          <w:numId w:val="0"/>
+        </w:numPr>
+        <w:spacing w:before="0" w:after="0"/>
+        <w:ind w:hanging="0" w:start="720"/>
+        <w:contextualSpacing/>
+        <w:rPr>
+          <w:b w:val="false"/>
+          <w:bCs w:val="false"/>
+        </w:rPr>
+      </w:pPr>
+      <w:r>
+        <w:rPr>
+          <w:b w:val="false"/>
+          <w:bCs w:val="false"/>
+        </w:rPr>
+      </w:r>
+    </w:p>
+    <w:p>
+      <w:pPr>
+        <w:pStyle w:val="ListParagraph"/>
+        <w:numPr>
+          <w:ilvl w:val="0"/>
+          <w:numId w:val="2"/>
+        </w:numPr>
+        <w:rPr>
+          <w:b w:val="false"/>
+          <w:bCs w:val="false"/>
+        </w:rPr>
+      </w:pPr>
+      <w:r>
+        <w:rPr>
+          <w:b w:val="false"/>
+          <w:bCs w:val="false"/>
+        </w:rPr>
+        <w:t>Nézet:</w:t>
+      </w:r>
+    </w:p>
+    <w:p>
+      <w:pPr>
+        <w:pStyle w:val="ListParagraph"/>
+        <w:numPr>
+          <w:ilvl w:val="1"/>
+          <w:numId w:val="2"/>
+        </w:numPr>
+        <w:rPr>
+          <w:b w:val="false"/>
+          <w:bCs w:val="false"/>
+        </w:rPr>
+      </w:pPr>
+      <w:r>
+        <w:rPr>
+          <w:b w:val="false"/>
+          <w:bCs w:val="false"/>
+          <w:lang w:eastAsia="hu-HU" w:bidi="ar-SA"/>
+        </w:rPr>
+        <w:t>A nézet csak egy képernyőt tartalmaz, a MainWindow osztályt. A nézet egy</w:t>
+      </w:r>
+    </w:p>
+    <w:p>
+      <w:pPr>
+        <w:pStyle w:val="ListParagraph"/>
+        <w:numPr>
+          <w:ilvl w:val="0"/>
+          <w:numId w:val="0"/>
+        </w:numPr>
+        <w:ind w:hanging="0" w:start="1440"/>
+        <w:rPr>
+          <w:b w:val="false"/>
+          <w:bCs w:val="false"/>
+        </w:rPr>
+      </w:pPr>
+      <w:r>
+        <w:rPr>
+          <w:b w:val="false"/>
+          <w:bCs w:val="false"/>
+          <w:lang w:eastAsia="hu-HU" w:bidi="ar-SA"/>
+        </w:rPr>
+        <w:t>rácsban tárolja a játékmezőt és a felhasználók által használt menüt</w:t>
+      </w:r>
+    </w:p>
+    <w:p>
+      <w:pPr>
+        <w:pStyle w:val="ListParagraph"/>
+        <w:numPr>
+          <w:ilvl w:val="1"/>
+          <w:numId w:val="2"/>
+        </w:numPr>
+        <w:rPr>
+          <w:b w:val="false"/>
+          <w:bCs w:val="false"/>
+        </w:rPr>
+      </w:pPr>
+      <w:r>
+        <w:rPr>
+          <w:b w:val="false"/>
+          <w:bCs w:val="false"/>
+          <w:lang w:eastAsia="hu-HU" w:bidi="ar-SA"/>
+        </w:rPr>
+        <w:t>A játékmező egy ItemsControl vezérlő, ahol dinamikusan felépítünk egy rácsot</w:t>
+      </w:r>
+    </w:p>
+    <w:p>
+      <w:pPr>
+        <w:pStyle w:val="ListParagraph"/>
+        <w:numPr>
+          <w:ilvl w:val="0"/>
+          <w:numId w:val="0"/>
+        </w:numPr>
+        <w:ind w:hanging="0" w:start="1440"/>
+        <w:rPr>
+          <w:b w:val="false"/>
+          <w:bCs w:val="false"/>
+        </w:rPr>
+      </w:pPr>
+      <w:r>
+        <w:rPr>
+          <w:b w:val="false"/>
+          <w:bCs w:val="false"/>
+          <w:lang w:eastAsia="hu-HU" w:bidi="ar-SA"/>
+        </w:rPr>
+        <w:t>(UniformGrid), amely szövegmezőkből áll. Minden adatot adatkötéssel</w:t>
+      </w:r>
+    </w:p>
+    <w:p>
+      <w:pPr>
+        <w:pStyle w:val="ListParagraph"/>
+        <w:numPr>
+          <w:ilvl w:val="0"/>
+          <w:numId w:val="0"/>
+        </w:numPr>
+        <w:ind w:hanging="0" w:start="1440"/>
+        <w:rPr>
+          <w:b w:val="false"/>
+          <w:bCs w:val="false"/>
+        </w:rPr>
+      </w:pPr>
+      <w:r>
+        <w:rPr>
+          <w:b w:val="false"/>
+          <w:bCs w:val="false"/>
+          <w:lang w:eastAsia="hu-HU" w:bidi="ar-SA"/>
+        </w:rPr>
+        <w:t>kapcsolunk a felülethez, továbbá azon keresztül szabályozzuk mezők szövegét, a szöveg színét illetve a háttérszínét.</w:t>
+      </w:r>
+    </w:p>
+    <w:p>
+      <w:pPr>
+        <w:pStyle w:val="ListParagraph"/>
+        <w:numPr>
+          <w:ilvl w:val="1"/>
+          <w:numId w:val="2"/>
+        </w:numPr>
+        <w:rPr>
+          <w:b w:val="false"/>
+          <w:bCs w:val="false"/>
+        </w:rPr>
+      </w:pPr>
+      <w:r>
+        <w:rPr>
+          <w:b w:val="false"/>
+          <w:bCs w:val="false"/>
+          <w:lang w:eastAsia="hu-HU" w:bidi="ar-SA"/>
+        </w:rPr>
+        <w:t>A fájlnév bekérését betöltéskor és mentéskor, valamint a figyelmeztető üzenetek megjelenését beépített dialógusablakok segítségével végezzük.</w:t>
+      </w:r>
+      <w:r>
+        <w:br w:type="page"/>
+      </w:r>
+    </w:p>
+    <w:p>
+      <w:pPr>
+        <w:pStyle w:val="ListParagraph"/>
+        <w:numPr>
+          <w:ilvl w:val="0"/>
+          <w:numId w:val="2"/>
+        </w:numPr>
+        <w:spacing w:before="0" w:after="0"/>
+        <w:contextualSpacing/>
+        <w:rPr>
+          <w:b w:val="false"/>
+          <w:bCs w:val="false"/>
+        </w:rPr>
+      </w:pPr>
+      <w:r>
+        <w:rPr>
+          <w:b w:val="false"/>
+          <w:bCs w:val="false"/>
+        </w:rPr>
+        <w:t>Környezet:</w:t>
+      </w:r>
+    </w:p>
+    <w:p>
+      <w:pPr>
+        <w:pStyle w:val="ListParagraph"/>
+        <w:numPr>
+          <w:ilvl w:val="1"/>
+          <w:numId w:val="2"/>
+        </w:numPr>
+        <w:rPr>
+          <w:b w:val="false"/>
+          <w:bCs w:val="false"/>
+        </w:rPr>
+      </w:pPr>
+      <w:r>
+        <w:rPr>
+          <w:b w:val="false"/>
+          <w:bCs w:val="false"/>
+        </w:rPr>
+        <w:t>Az App osztály feladata az egyes rétegek példányosítása (App_Startup), összekötése, a nézetmodell, valamint a modell eseményeinek lekezelése, és ezáltal a játék, az adatkezelés, valamint a nézetek szabályozása.</w:t>
+      </w:r>
+    </w:p>
+    <w:p>
+      <w:pPr>
+        <w:pStyle w:val="ListParagraph"/>
+        <w:numPr>
+          <w:ilvl w:val="0"/>
+          <w:numId w:val="2"/>
+        </w:numPr>
+        <w:ind w:hanging="0" w:start="1440"/>
+        <w:rPr>
+          <w:b w:val="false"/>
+          <w:bCs w:val="false"/>
+        </w:rPr>
+      </w:pPr>
+      <w:r>
+        <w:rPr>
+          <w:b w:val="false"/>
+          <w:bCs w:val="false"/>
+        </w:rPr>
+        <w:drawing>
+          <wp:anchor behindDoc="0" distT="0" distB="0" distL="0" distR="0" simplePos="0" locked="0" layoutInCell="0" allowOverlap="1" relativeHeight="7">
+            <wp:simplePos x="0" y="0"/>
+            <wp:positionH relativeFrom="column">
+              <wp:align>center</wp:align>
+            </wp:positionH>
+            <wp:positionV relativeFrom="paragraph">
+              <wp:posOffset>635</wp:posOffset>
+            </wp:positionV>
+            <wp:extent cx="3333750" cy="4038600"/>
+            <wp:effectExtent l="0" t="0" r="0" b="0"/>
+            <wp:wrapSquare wrapText="right"/>
+            <wp:docPr id="6" name="Image5" descr="" title=""/>
+            <wp:cNvGraphicFramePr>
+              <a:graphicFrameLocks xmlns:a="http://schemas.openxmlformats.org/drawingml/2006/main" noChangeAspect="1"/>
+            </wp:cNvGraphicFramePr>
+            <a:graphic xmlns:a="http://schemas.openxmlformats.org/drawingml/2006/main">
+              <a:graphicData uri="http://schemas.openxmlformats.org/drawingml/2006/picture">
+                <pic:pic xmlns:pic="http://schemas.openxmlformats.org/drawingml/2006/picture">
+                  <pic:nvPicPr>
+                    <pic:cNvPr id="6" name="Image5" descr="" title=""/>
+                    <pic:cNvPicPr>
+                      <a:picLocks noChangeAspect="1" noChangeArrowheads="1"/>
+                    </pic:cNvPicPr>
+                  </pic:nvPicPr>
+                  <pic:blipFill>
+                    <a:blip r:embed="rId7"/>
                     <a:stretch>
                       <a:fillRect/>
                     </a:stretch>
@@ -1567,454 +1968,6 @@
         </w:drawing>
       </w:r>
       <w:r>
-        <w:rPr>
-          <w:b w:val="false"/>
-          <w:bCs w:val="false"/>
-        </w:rPr>
-        <w:t>Az App osztály feladata az egyes rétegek példányosítása (App_Startup), összekötése, a nézetmodell, valamint a modell eseményeinek lekezelése, és ezáltal a játék, az adatkezelés, valamint a nézetek szabályozása.</w:t>
-      </w:r>
-      <w:r>
-        <w:br w:type="page"/>
-      </w:r>
-    </w:p>
-    <w:p>
-      <w:pPr>
-        <w:pStyle w:val="ListParagraph"/>
-        <w:numPr>
-          <w:ilvl w:val="0"/>
-          <w:numId w:val="0"/>
-        </w:numPr>
-        <w:ind w:hanging="0" w:start="1440"/>
-        <w:rPr>
-          <w:b w:val="false"/>
-          <w:bCs w:val="false"/>
-        </w:rPr>
-      </w:pPr>
-      <w:r>
-        <w:rPr>
-          <w:b w:val="false"/>
-          <w:bCs w:val="false"/>
-        </w:rPr>
-      </w:r>
-    </w:p>
-    <w:p>
-      <w:pPr>
-        <w:pStyle w:val="ListParagraph"/>
-        <w:numPr>
-          <w:ilvl w:val="0"/>
-          <w:numId w:val="2"/>
-        </w:numPr>
-        <w:rPr>
-          <w:b w:val="false"/>
-          <w:bCs w:val="false"/>
-        </w:rPr>
-      </w:pPr>
-      <w:r>
-        <w:rPr>
-          <w:b w:val="false"/>
-          <w:bCs w:val="false"/>
-        </w:rPr>
-        <w:t>Nézetmodell:</w:t>
-      </w:r>
-    </w:p>
-    <w:p>
-      <w:pPr>
-        <w:pStyle w:val="ListParagraph"/>
-        <w:numPr>
-          <w:ilvl w:val="1"/>
-          <w:numId w:val="2"/>
-        </w:numPr>
-        <w:rPr>
-          <w:b w:val="false"/>
-          <w:bCs w:val="false"/>
-        </w:rPr>
-      </w:pPr>
-      <w:r>
-        <w:rPr>
-          <w:b w:val="false"/>
-          <w:bCs w:val="false"/>
-        </w:rPr>
-        <w:t>A nézetmodell megvalósításához felhasználunk egy általános utasítás</w:t>
-      </w:r>
-    </w:p>
-    <w:p>
-      <w:pPr>
-        <w:pStyle w:val="ListParagraph"/>
-        <w:numPr>
-          <w:ilvl w:val="0"/>
-          <w:numId w:val="0"/>
-        </w:numPr>
-        <w:ind w:hanging="0" w:start="1440"/>
-        <w:rPr>
-          <w:b w:val="false"/>
-          <w:bCs w:val="false"/>
-        </w:rPr>
-      </w:pPr>
-      <w:r>
-        <w:rPr>
-          <w:b w:val="false"/>
-          <w:bCs w:val="false"/>
-        </w:rPr>
-        <w:t>(DelegateCommand), valamint egy ős változásjelző (ViewModelBase)</w:t>
-      </w:r>
-    </w:p>
-    <w:p>
-      <w:pPr>
-        <w:pStyle w:val="ListParagraph"/>
-        <w:numPr>
-          <w:ilvl w:val="0"/>
-          <w:numId w:val="0"/>
-        </w:numPr>
-        <w:ind w:hanging="0" w:start="1440"/>
-        <w:rPr>
-          <w:b w:val="false"/>
-          <w:bCs w:val="false"/>
-        </w:rPr>
-      </w:pPr>
-      <w:r>
-        <w:rPr>
-          <w:b w:val="false"/>
-          <w:bCs w:val="false"/>
-        </w:rPr>
-        <w:t>osztályt.</w:t>
-      </w:r>
-    </w:p>
-    <w:p>
-      <w:pPr>
-        <w:pStyle w:val="ListParagraph"/>
-        <w:numPr>
-          <w:ilvl w:val="1"/>
-          <w:numId w:val="2"/>
-        </w:numPr>
-        <w:rPr>
-          <w:b w:val="false"/>
-          <w:bCs w:val="false"/>
-        </w:rPr>
-      </w:pPr>
-      <w:r>
-        <w:rPr>
-          <w:b w:val="false"/>
-          <w:bCs w:val="false"/>
-        </w:rPr>
-        <w:t>A nézetmodell feladatait a ViewModel osztály látja el, amely</w:t>
-      </w:r>
-    </w:p>
-    <w:p>
-      <w:pPr>
-        <w:pStyle w:val="ListParagraph"/>
-        <w:numPr>
-          <w:ilvl w:val="0"/>
-          <w:numId w:val="0"/>
-        </w:numPr>
-        <w:ind w:hanging="0" w:start="1440"/>
-        <w:rPr>
-          <w:b w:val="false"/>
-          <w:bCs w:val="false"/>
-        </w:rPr>
-      </w:pPr>
-      <w:r>
-        <w:rPr>
-          <w:b w:val="false"/>
-          <w:bCs w:val="false"/>
-        </w:rPr>
-        <w:t>parancsokat biztosít az új játék kezdéséhez, játék betöltéséhez,</w:t>
-      </w:r>
-    </w:p>
-    <w:p>
-      <w:pPr>
-        <w:pStyle w:val="ListParagraph"/>
-        <w:numPr>
-          <w:ilvl w:val="0"/>
-          <w:numId w:val="0"/>
-        </w:numPr>
-        <w:ind w:hanging="0" w:start="1440"/>
-        <w:rPr>
-          <w:b w:val="false"/>
-          <w:bCs w:val="false"/>
-        </w:rPr>
-      </w:pPr>
-      <w:r>
-        <w:rPr>
-          <w:b w:val="false"/>
-          <w:bCs w:val="false"/>
-        </w:rPr>
-        <w:t>mentéséhez, valamint a kilépéshez. A parancsokhoz eseményeket kötünk,</w:t>
-      </w:r>
-    </w:p>
-    <w:p>
-      <w:pPr>
-        <w:pStyle w:val="ListParagraph"/>
-        <w:numPr>
-          <w:ilvl w:val="0"/>
-          <w:numId w:val="0"/>
-        </w:numPr>
-        <w:ind w:hanging="0" w:start="1440"/>
-        <w:rPr>
-          <w:b w:val="false"/>
-          <w:bCs w:val="false"/>
-        </w:rPr>
-      </w:pPr>
-      <w:r>
-        <w:rPr>
-          <w:b w:val="false"/>
-          <w:bCs w:val="false"/>
-        </w:rPr>
-        <w:t>amelyek a parancs lefutását jelzik a vezérlőnek. A nézetmodell tárolja a</w:t>
-      </w:r>
-    </w:p>
-    <w:p>
-      <w:pPr>
-        <w:pStyle w:val="ListParagraph"/>
-        <w:numPr>
-          <w:ilvl w:val="0"/>
-          <w:numId w:val="0"/>
-        </w:numPr>
-        <w:ind w:hanging="0" w:start="1440"/>
-        <w:rPr>
-          <w:b w:val="false"/>
-          <w:bCs w:val="false"/>
-        </w:rPr>
-      </w:pPr>
-      <w:r>
-        <w:rPr>
-          <w:b w:val="false"/>
-          <w:bCs w:val="false"/>
-        </w:rPr>
-        <w:t>modell egy hivatkozását (_model), de csupán információkat kér le tőle vagy a felhasználó által szolgáltatott bemeneteket továbbítja. Direkt nem avatkozik a játék futtatásába.</w:t>
-      </w:r>
-    </w:p>
-    <w:p>
-      <w:pPr>
-        <w:pStyle w:val="ListParagraph"/>
-        <w:numPr>
-          <w:ilvl w:val="1"/>
-          <w:numId w:val="2"/>
-        </w:numPr>
-        <w:rPr>
-          <w:b w:val="false"/>
-          <w:bCs w:val="false"/>
-        </w:rPr>
-      </w:pPr>
-      <w:r>
-        <w:rPr>
-          <w:b w:val="false"/>
-          <w:bCs w:val="false"/>
-        </w:rPr>
-        <w:t>A játékmező számára egy külön mezőt biztosítunk (Field), amely eltárolja a pozíciót, a rajta lévő karakter állását, az őt támadó karakter azonosítóját. A mezőket egy felügyelt gyűjteménybe helyezzük a nézetmodellbe (Fields)</w:t>
-      </w:r>
-      <w:r>
-        <w:br w:type="page"/>
-      </w:r>
-    </w:p>
-    <w:p>
-      <w:pPr>
-        <w:pStyle w:val="ListParagraph"/>
-        <w:numPr>
-          <w:ilvl w:val="0"/>
-          <w:numId w:val="0"/>
-        </w:numPr>
-        <w:ind w:hanging="0" w:start="720"/>
-        <w:rPr>
-          <w:b w:val="false"/>
-          <w:bCs w:val="false"/>
-        </w:rPr>
-      </w:pPr>
-      <w:r>
-        <w:rPr>
-          <w:b w:val="false"/>
-          <w:bCs w:val="false"/>
-        </w:rPr>
-      </w:r>
-    </w:p>
-    <w:p>
-      <w:pPr>
-        <w:pStyle w:val="ListParagraph"/>
-        <w:numPr>
-          <w:ilvl w:val="0"/>
-          <w:numId w:val="2"/>
-        </w:numPr>
-        <w:rPr>
-          <w:b w:val="false"/>
-          <w:bCs w:val="false"/>
-        </w:rPr>
-      </w:pPr>
-      <w:r>
-        <w:rPr>
-          <w:b w:val="false"/>
-          <w:bCs w:val="false"/>
-        </w:rPr>
-        <w:t>Nézet:</w:t>
-      </w:r>
-    </w:p>
-    <w:p>
-      <w:pPr>
-        <w:pStyle w:val="ListParagraph"/>
-        <w:numPr>
-          <w:ilvl w:val="1"/>
-          <w:numId w:val="2"/>
-        </w:numPr>
-        <w:rPr>
-          <w:b w:val="false"/>
-          <w:bCs w:val="false"/>
-        </w:rPr>
-      </w:pPr>
-      <w:r>
-        <w:rPr>
-          <w:b w:val="false"/>
-          <w:bCs w:val="false"/>
-          <w:lang w:eastAsia="hu-HU" w:bidi="ar-SA"/>
-        </w:rPr>
-        <w:t>A nézet csak egy képernyőt tartalmaz, a MainWindow osztályt. A nézet egy</w:t>
-      </w:r>
-    </w:p>
-    <w:p>
-      <w:pPr>
-        <w:pStyle w:val="ListParagraph"/>
-        <w:numPr>
-          <w:ilvl w:val="0"/>
-          <w:numId w:val="0"/>
-        </w:numPr>
-        <w:ind w:hanging="0" w:start="1440"/>
-        <w:rPr>
-          <w:b w:val="false"/>
-          <w:bCs w:val="false"/>
-        </w:rPr>
-      </w:pPr>
-      <w:r>
-        <w:rPr>
-          <w:b w:val="false"/>
-          <w:bCs w:val="false"/>
-          <w:lang w:eastAsia="hu-HU" w:bidi="ar-SA"/>
-        </w:rPr>
-        <w:t xml:space="preserve">rácsban tárolja a játékmezőt </w:t>
-      </w:r>
-      <w:r>
-        <w:rPr>
-          <w:b w:val="false"/>
-          <w:bCs w:val="false"/>
-          <w:lang w:eastAsia="hu-HU" w:bidi="ar-SA"/>
-        </w:rPr>
-        <w:t>és a felhasználók által használt menüt</w:t>
-      </w:r>
-    </w:p>
-    <w:p>
-      <w:pPr>
-        <w:pStyle w:val="ListParagraph"/>
-        <w:numPr>
-          <w:ilvl w:val="1"/>
-          <w:numId w:val="2"/>
-        </w:numPr>
-        <w:rPr>
-          <w:b w:val="false"/>
-          <w:bCs w:val="false"/>
-        </w:rPr>
-      </w:pPr>
-      <w:r>
-        <w:rPr>
-          <w:b w:val="false"/>
-          <w:bCs w:val="false"/>
-          <w:lang w:eastAsia="hu-HU" w:bidi="ar-SA"/>
-        </w:rPr>
-        <w:t>A játékmező egy ItemsControl vezérlő, ahol dinamikusan felépítünk egy rácsot</w:t>
-      </w:r>
-    </w:p>
-    <w:p>
-      <w:pPr>
-        <w:pStyle w:val="ListParagraph"/>
-        <w:numPr>
-          <w:ilvl w:val="0"/>
-          <w:numId w:val="0"/>
-        </w:numPr>
-        <w:ind w:hanging="0" w:start="1440"/>
-        <w:rPr>
-          <w:b w:val="false"/>
-          <w:bCs w:val="false"/>
-        </w:rPr>
-      </w:pPr>
-      <w:r>
-        <w:rPr>
-          <w:b w:val="false"/>
-          <w:bCs w:val="false"/>
-          <w:lang w:eastAsia="hu-HU" w:bidi="ar-SA"/>
-        </w:rPr>
-        <w:t xml:space="preserve">(UniformGrid), amely </w:t>
-      </w:r>
-      <w:r>
-        <w:rPr>
-          <w:b w:val="false"/>
-          <w:bCs w:val="false"/>
-          <w:lang w:eastAsia="hu-HU" w:bidi="ar-SA"/>
-        </w:rPr>
-        <w:t>szövegmezőkből</w:t>
-      </w:r>
-      <w:r>
-        <w:rPr>
-          <w:b w:val="false"/>
-          <w:bCs w:val="false"/>
-          <w:lang w:eastAsia="hu-HU" w:bidi="ar-SA"/>
-        </w:rPr>
-        <w:t xml:space="preserve"> áll. Minden adatot adatkötéssel</w:t>
-      </w:r>
-    </w:p>
-    <w:p>
-      <w:pPr>
-        <w:pStyle w:val="ListParagraph"/>
-        <w:numPr>
-          <w:ilvl w:val="0"/>
-          <w:numId w:val="0"/>
-        </w:numPr>
-        <w:ind w:hanging="0" w:start="1440"/>
-        <w:rPr>
-          <w:b w:val="false"/>
-          <w:bCs w:val="false"/>
-        </w:rPr>
-      </w:pPr>
-      <w:r>
-        <w:rPr>
-          <w:b w:val="false"/>
-          <w:bCs w:val="false"/>
-          <w:lang w:eastAsia="hu-HU" w:bidi="ar-SA"/>
-        </w:rPr>
-        <w:t xml:space="preserve">kapcsolunk a felülethez, továbbá azon keresztül szabályozzuk </w:t>
-      </w:r>
-      <w:r>
-        <w:rPr>
-          <w:b w:val="false"/>
-          <w:bCs w:val="false"/>
-          <w:lang w:eastAsia="hu-HU" w:bidi="ar-SA"/>
-        </w:rPr>
-        <w:t>mezők szövegét, a szöveg színét illetve a háttérszínét</w:t>
-      </w:r>
-      <w:r>
-        <w:rPr>
-          <w:b w:val="false"/>
-          <w:bCs w:val="false"/>
-          <w:lang w:eastAsia="hu-HU" w:bidi="ar-SA"/>
-        </w:rPr>
-        <w:t>.</w:t>
-      </w:r>
-    </w:p>
-    <w:p>
-      <w:pPr>
-        <w:pStyle w:val="ListParagraph"/>
-        <w:numPr>
-          <w:ilvl w:val="1"/>
-          <w:numId w:val="2"/>
-        </w:numPr>
-        <w:rPr>
-          <w:b w:val="false"/>
-          <w:bCs w:val="false"/>
-        </w:rPr>
-      </w:pPr>
-      <w:r>
-        <w:rPr>
-          <w:b w:val="false"/>
-          <w:bCs w:val="false"/>
-          <w:lang w:eastAsia="hu-HU" w:bidi="ar-SA"/>
-        </w:rPr>
-        <w:t>A fájlnév bekérését betöltéskor és mentéskor, valamint a figyelmeztető üzenetek megjelenését beépített dialógusablakok segítségével végezzük.</w:t>
-      </w:r>
-      <w:r>
         <w:br w:type="page"/>
       </w:r>
     </w:p>
@@ -2240,8 +2193,8 @@
       </w:r>
     </w:p>
     <w:sectPr>
-      <w:headerReference w:type="default" r:id="rId7"/>
-      <w:footerReference w:type="default" r:id="rId8"/>
+      <w:headerReference w:type="default" r:id="rId8"/>
+      <w:footerReference w:type="default" r:id="rId9"/>
       <w:type w:val="nextPage"/>
       <w:pgSz w:w="11906" w:h="16838"/>
       <w:pgMar w:left="1134" w:right="1134" w:gutter="0" w:header="1134" w:top="1693" w:footer="1134" w:bottom="1693"/>

--- a/DOKUMENTÁCIÓ/dok.docx
+++ b/DOKUMENTÁCIÓ/dok.docx
@@ -37,43 +37,63 @@
           <w:b/>
           <w:bCs/>
         </w:rPr>
-        <w:t>1. Beadandó feladat dokumentáció</w:t>
-      </w:r>
-    </w:p>
-    <w:p>
-      <w:pPr>
+        <w:t>3</w:t>
+      </w:r>
+      <w:r>
         <w:rPr>
           <w:b/>
           <w:bCs/>
         </w:rPr>
-      </w:pPr>
-      <w:r>
+        <w:t>. Beadandó feladat dokumentáció</w:t>
+      </w:r>
+    </w:p>
+    <w:p>
+      <w:pPr>
         <w:rPr>
           <w:b/>
           <w:bCs/>
         </w:rPr>
+      </w:pPr>
+      <w:r>
+        <w:rPr>
+          <w:b/>
+          <w:bCs/>
+        </w:rPr>
         <w:t>Feladat:</w:t>
+      </w:r>
+    </w:p>
+    <w:p>
+      <w:pPr>
+        <w:ind w:left="709"/>
+      </w:pPr>
+      <w:r>
+        <w:t>Kész</w:t>
       </w:r>
       <w:bookmarkStart w:id="0" w:name="_GoBack"/>
       <w:bookmarkEnd w:id="0"/>
+      <w:r>
+        <w:t>ítsünk programot, amellyel a következő két személyes játékot játszhatjuk.</w:t>
+      </w:r>
     </w:p>
     <w:p>
       <w:pPr>
         <w:ind w:left="709"/>
       </w:pPr>
       <w:r>
-        <w:t xml:space="preserve">Készítsünk programot, amellyel a következő két </w:t>
-      </w:r>
-      <w:r>
-        <w:t>személyes játékot játszhatjuk.</w:t>
+        <w:t>Adott egy n × n elemből álló játékpálya, ahol két harcos robotmalac helyezkedik el, kezdetben a két ellentétes oldalon, a középvonaltól eggyel jobbra, és</w:t>
       </w:r>
     </w:p>
     <w:p>
       <w:pPr>
         <w:ind w:left="709"/>
       </w:pPr>
-      <w:r>
-        <w:t>Adott egy n × n elemből álló játékpálya, ahol két harcos robotmalac helyezkedik el, kezdetben a két ellentétes oldalon, a középvonaltól eggyel jobbra, és</w:t>
+      <w:proofErr w:type="gramStart"/>
+      <w:r>
+        <w:t>mindkettő</w:t>
+      </w:r>
+      <w:proofErr w:type="gramEnd"/>
+      <w:r>
+        <w:t xml:space="preserve"> előre néz. A malacok lézerágyúval és egy támadóököllel vannak</w:t>
       </w:r>
     </w:p>
     <w:p>
@@ -82,20 +102,127 @@
       </w:pPr>
       <w:proofErr w:type="gramStart"/>
       <w:r>
-        <w:t>mindkettő</w:t>
-      </w:r>
-      <w:proofErr w:type="gramEnd"/>
-      <w:r>
-        <w:t xml:space="preserve"> előre néz. A malacok lézerágyúval és egy támadóököllel vannak</w:t>
+        <w:t>felszerelve</w:t>
+      </w:r>
+      <w:proofErr w:type="gramEnd"/>
+      <w:r>
+        <w:t>.</w:t>
       </w:r>
     </w:p>
     <w:p>
       <w:pPr>
         <w:ind w:left="709"/>
       </w:pPr>
-      <w:proofErr w:type="gramStart"/>
-      <w:r>
-        <w:t>felszerelve</w:t>
+      <w:r>
+        <w:t xml:space="preserve">A játék körökből áll, minden körben a játékosok egy programot futtathatnak </w:t>
+      </w:r>
+      <w:proofErr w:type="gramStart"/>
+      <w:r>
+        <w:t>a</w:t>
+      </w:r>
+      <w:proofErr w:type="gramEnd"/>
+    </w:p>
+    <w:p>
+      <w:pPr>
+        <w:ind w:left="709"/>
+      </w:pPr>
+      <w:proofErr w:type="gramStart"/>
+      <w:r>
+        <w:t>malacokon</w:t>
+      </w:r>
+      <w:proofErr w:type="gramEnd"/>
+      <w:r>
+        <w:t>, amely öt utasításból állhat (csak ennyi fér a malac memóriájába). A</w:t>
+      </w:r>
+    </w:p>
+    <w:p>
+      <w:pPr>
+        <w:ind w:left="709"/>
+      </w:pPr>
+      <w:proofErr w:type="gramStart"/>
+      <w:r>
+        <w:t>két</w:t>
+      </w:r>
+      <w:proofErr w:type="gramEnd"/>
+      <w:r>
+        <w:t xml:space="preserve"> játékos először leírja a programot (úgy, hogy azt a másik játékos ne lássa),</w:t>
+      </w:r>
+    </w:p>
+    <w:p>
+      <w:pPr>
+        <w:ind w:left="709"/>
+      </w:pPr>
+      <w:r>
+        <w:t xml:space="preserve">majd egyszerre futtatják le őket, azaz a robotok szimultán teszik meg </w:t>
+      </w:r>
+      <w:proofErr w:type="gramStart"/>
+      <w:r>
+        <w:t>a</w:t>
+      </w:r>
+      <w:proofErr w:type="gramEnd"/>
+    </w:p>
+    <w:p>
+      <w:pPr>
+        <w:ind w:left="709"/>
+      </w:pPr>
+      <w:proofErr w:type="gramStart"/>
+      <w:r>
+        <w:t>programjuk</w:t>
+      </w:r>
+      <w:proofErr w:type="gramEnd"/>
+      <w:r>
+        <w:t xml:space="preserve"> által előírt 5 lépést.</w:t>
+      </w:r>
+    </w:p>
+    <w:p>
+      <w:pPr>
+        <w:ind w:left="709"/>
+      </w:pPr>
+      <w:r>
+        <w:t>A program az alábbi utasításokat tartalmazhatja:</w:t>
+      </w:r>
+    </w:p>
+    <w:p>
+      <w:pPr>
+        <w:ind w:left="709"/>
+      </w:pPr>
+      <w:r>
+        <w:t xml:space="preserve">• előre, hátra, balra, jobbra: egy mezőnyi lépés a megadott irányba, közben </w:t>
+      </w:r>
+      <w:proofErr w:type="gramStart"/>
+      <w:r>
+        <w:t>a</w:t>
+      </w:r>
+      <w:proofErr w:type="gramEnd"/>
+    </w:p>
+    <w:p>
+      <w:pPr>
+        <w:ind w:firstLine="709"/>
+      </w:pPr>
+      <w:proofErr w:type="gramStart"/>
+      <w:r>
+        <w:t>robot</w:t>
+      </w:r>
+      <w:proofErr w:type="gramEnd"/>
+      <w:r>
+        <w:t xml:space="preserve"> iránya nem változik.</w:t>
+      </w:r>
+    </w:p>
+    <w:p>
+      <w:pPr>
+        <w:ind w:left="709"/>
+      </w:pPr>
+      <w:r>
+        <w:t>• Fordulás balra, jobbra: a robot nem vált mezőt, de a megadott irányba</w:t>
+      </w:r>
+    </w:p>
+    <w:p>
+      <w:pPr>
+        <w:ind w:left="709"/>
+      </w:pPr>
+      <w:proofErr w:type="gramStart"/>
+      <w:r>
+        <w:t>fordul</w:t>
       </w:r>
       <w:proofErr w:type="gramEnd"/>
       <w:r>
@@ -107,55 +234,53 @@
         <w:ind w:left="709"/>
       </w:pPr>
       <w:r>
-        <w:t xml:space="preserve">A játék körökből áll, minden körben a játékosok egy programot futtathatnak </w:t>
-      </w:r>
-      <w:proofErr w:type="gramStart"/>
-      <w:r>
-        <w:t>a</w:t>
-      </w:r>
-      <w:proofErr w:type="gramEnd"/>
+        <w:t xml:space="preserve">• </w:t>
+      </w:r>
+      <w:proofErr w:type="gramStart"/>
+      <w:r>
+        <w:t>tűz</w:t>
+      </w:r>
+      <w:proofErr w:type="gramEnd"/>
+      <w:r>
+        <w:t>: támadás előre a lézerágyúval.</w:t>
+      </w:r>
     </w:p>
     <w:p>
       <w:pPr>
         <w:ind w:left="709"/>
       </w:pPr>
-      <w:proofErr w:type="gramStart"/>
-      <w:r>
-        <w:t>malacokon</w:t>
-      </w:r>
-      <w:proofErr w:type="gramEnd"/>
-      <w:r>
-        <w:t>, amely öt utasításból állhat (csak ennyi fér a malac memóriájába). A</w:t>
+      <w:r>
+        <w:t xml:space="preserve">• </w:t>
+      </w:r>
+      <w:proofErr w:type="gramStart"/>
+      <w:r>
+        <w:t>ütés</w:t>
+      </w:r>
+      <w:proofErr w:type="gramEnd"/>
+      <w:r>
+        <w:t>: támadás a támadóököllel.</w:t>
       </w:r>
     </w:p>
     <w:p>
       <w:pPr>
         <w:ind w:left="709"/>
       </w:pPr>
-      <w:proofErr w:type="gramStart"/>
-      <w:r>
-        <w:t>két</w:t>
-      </w:r>
-      <w:proofErr w:type="gramEnd"/>
-      <w:r>
-        <w:t xml:space="preserve"> játékos először leírja a programot (úgy, hogy azt a másik játékos ne lássa),</w:t>
+      <w:r>
+        <w:t>Amennyiben a robot olyan mezőre akar lépni, ahol a másik robot helyezkedik,</w:t>
       </w:r>
     </w:p>
     <w:p>
       <w:pPr>
         <w:ind w:left="709"/>
       </w:pPr>
-      <w:r>
-        <w:t xml:space="preserve">majd </w:t>
-      </w:r>
-      <w:r>
-        <w:t xml:space="preserve">egyszerre futtatják le őket, azaz a robotok szimultán teszik meg </w:t>
-      </w:r>
-      <w:proofErr w:type="gramStart"/>
-      <w:r>
-        <w:t>a</w:t>
-      </w:r>
-      <w:proofErr w:type="gramEnd"/>
+      <w:proofErr w:type="gramStart"/>
+      <w:r>
+        <w:t>akkor</w:t>
+      </w:r>
+      <w:proofErr w:type="gramEnd"/>
+      <w:r>
+        <w:t xml:space="preserve"> nem léphet (átugorja az utasítást), amennyiben a két robot ugyanoda akar</w:t>
+      </w:r>
     </w:p>
     <w:p>
       <w:pPr>
@@ -163,11 +288,11 @@
       </w:pPr>
       <w:proofErr w:type="gramStart"/>
       <w:r>
-        <w:t>programjuk</w:t>
-      </w:r>
-      <w:proofErr w:type="gramEnd"/>
-      <w:r>
-        <w:t xml:space="preserve"> által előírt 5 lépést.</w:t>
+        <w:t>lépni</w:t>
+      </w:r>
+      <w:proofErr w:type="gramEnd"/>
+      <w:r>
+        <w:t>, akkor egyikük se lép (mindkettő átugorja az utasítást).</w:t>
       </w:r>
     </w:p>
     <w:p>
@@ -175,33 +300,20 @@
         <w:ind w:left="709"/>
       </w:pPr>
       <w:r>
-        <w:t>A program az alábbi utasításokat tartalmazhatja:</w:t>
+        <w:t>A két malac a lézerrel és az ököllel támadhatja egymást. A lézer előre lő, és</w:t>
       </w:r>
     </w:p>
     <w:p>
       <w:pPr>
         <w:ind w:left="709"/>
       </w:pPr>
-      <w:r>
-        <w:t xml:space="preserve">• előre, hátra, balra, jobbra: egy mezőnyi lépés a megadott irányba, közben </w:t>
-      </w:r>
-      <w:proofErr w:type="gramStart"/>
-      <w:r>
-        <w:t>a</w:t>
-      </w:r>
-      <w:proofErr w:type="gramEnd"/>
-    </w:p>
-    <w:p>
-      <w:pPr>
-        <w:ind w:firstLine="709"/>
-      </w:pPr>
-      <w:proofErr w:type="gramStart"/>
-      <w:r>
-        <w:t>robot</w:t>
-      </w:r>
-      <w:proofErr w:type="gramEnd"/>
-      <w:r>
-        <w:t xml:space="preserve"> iránya nem változik.</w:t>
+      <w:proofErr w:type="gramStart"/>
+      <w:r>
+        <w:t>függetlenül</w:t>
+      </w:r>
+      <w:proofErr w:type="gramEnd"/>
+      <w:r>
+        <w:t xml:space="preserve"> a távolságtól eltalálja a másikat. Az ütés pedig valamennyi</w:t>
       </w:r>
     </w:p>
     <w:p>
@@ -209,10 +321,15 @@
         <w:ind w:left="709"/>
       </w:pPr>
       <w:r>
-        <w:t>•</w:t>
-      </w:r>
-      <w:r>
-        <w:t xml:space="preserve"> Fordulás balra, jobbra: a robot nem vált mezőt, de a megadott irányba</w:t>
+        <w:t xml:space="preserve">szomszédos mezőn (azaz egy </w:t>
+      </w:r>
+      <w:proofErr w:type="gramStart"/>
+      <w:r>
+        <w:t>3 × 3-as</w:t>
+      </w:r>
+      <w:proofErr w:type="gramEnd"/>
+      <w:r>
+        <w:t xml:space="preserve"> négyzetben) eltalálja a másikat. A csatának</w:t>
       </w:r>
     </w:p>
     <w:p>
@@ -221,11 +338,11 @@
       </w:pPr>
       <w:proofErr w:type="gramStart"/>
       <w:r>
-        <w:t>fordul</w:t>
-      </w:r>
-      <w:proofErr w:type="gramEnd"/>
-      <w:r>
-        <w:t>.</w:t>
+        <w:t>akkor</w:t>
+      </w:r>
+      <w:proofErr w:type="gramEnd"/>
+      <w:r>
+        <w:t xml:space="preserve"> van vége, ha egy robotot háromszor eltaláltak.</w:t>
       </w:r>
     </w:p>
     <w:p>
@@ -233,15 +350,7 @@
         <w:ind w:left="709"/>
       </w:pPr>
       <w:r>
-        <w:t xml:space="preserve">• </w:t>
-      </w:r>
-      <w:proofErr w:type="gramStart"/>
-      <w:r>
-        <w:t>tűz</w:t>
-      </w:r>
-      <w:proofErr w:type="gramEnd"/>
-      <w:r>
-        <w:t>: támadás előre a lézerágyúval.</w:t>
+        <w:t>A program biztosítson lehetőséget új játék kezdésére a pályaméret megadásával</w:t>
       </w:r>
     </w:p>
     <w:p>
@@ -249,124 +358,7 @@
         <w:ind w:left="709"/>
       </w:pPr>
       <w:r>
-        <w:t xml:space="preserve">• </w:t>
-      </w:r>
-      <w:proofErr w:type="gramStart"/>
-      <w:r>
-        <w:t>ütés</w:t>
-      </w:r>
-      <w:proofErr w:type="gramEnd"/>
-      <w:r>
-        <w:t>: támadás a támadóököllel.</w:t>
-      </w:r>
-    </w:p>
-    <w:p>
-      <w:pPr>
-        <w:ind w:left="709"/>
-      </w:pPr>
-      <w:r>
-        <w:t>Amennyiben a robot olyan mezőre akar lépni, ahol a másik robot helyezkedik,</w:t>
-      </w:r>
-    </w:p>
-    <w:p>
-      <w:pPr>
-        <w:ind w:left="709"/>
-      </w:pPr>
-      <w:proofErr w:type="gramStart"/>
-      <w:r>
-        <w:t>akkor</w:t>
-      </w:r>
-      <w:proofErr w:type="gramEnd"/>
-      <w:r>
-        <w:t xml:space="preserve"> nem léphet (átugorja az u</w:t>
-      </w:r>
-      <w:r>
-        <w:t>tasítást), amennyiben a két robot ugyanoda akar</w:t>
-      </w:r>
-    </w:p>
-    <w:p>
-      <w:pPr>
-        <w:ind w:left="709"/>
-      </w:pPr>
-      <w:proofErr w:type="gramStart"/>
-      <w:r>
-        <w:t>lépni</w:t>
-      </w:r>
-      <w:proofErr w:type="gramEnd"/>
-      <w:r>
-        <w:t>, akkor egyikük se lép (mindkettő átugorja az utasítást).</w:t>
-      </w:r>
-    </w:p>
-    <w:p>
-      <w:pPr>
-        <w:ind w:left="709"/>
-      </w:pPr>
-      <w:r>
-        <w:t>A két malac a lézerrel és az ököllel támadhatja egymást. A lézer előre lő, és</w:t>
-      </w:r>
-    </w:p>
-    <w:p>
-      <w:pPr>
-        <w:ind w:left="709"/>
-      </w:pPr>
-      <w:proofErr w:type="gramStart"/>
-      <w:r>
-        <w:t>függetlenül</w:t>
-      </w:r>
-      <w:proofErr w:type="gramEnd"/>
-      <w:r>
-        <w:t xml:space="preserve"> a távolságtól eltalálja a másikat. Az ütés pedig </w:t>
-      </w:r>
-      <w:r>
-        <w:t>valamennyi</w:t>
-      </w:r>
-    </w:p>
-    <w:p>
-      <w:pPr>
-        <w:ind w:left="709"/>
-      </w:pPr>
-      <w:r>
-        <w:t xml:space="preserve">szomszédos mezőn (azaz egy </w:t>
-      </w:r>
-      <w:proofErr w:type="gramStart"/>
-      <w:r>
-        <w:t>3 × 3-as</w:t>
-      </w:r>
-      <w:proofErr w:type="gramEnd"/>
-      <w:r>
-        <w:t xml:space="preserve"> négyzetben) eltalálja a másikat. A csatának</w:t>
-      </w:r>
-    </w:p>
-    <w:p>
-      <w:pPr>
-        <w:ind w:left="709"/>
-      </w:pPr>
-      <w:proofErr w:type="gramStart"/>
-      <w:r>
-        <w:t>akkor</w:t>
-      </w:r>
-      <w:proofErr w:type="gramEnd"/>
-      <w:r>
-        <w:t xml:space="preserve"> van vége, ha egy robotot háromszor eltaláltak.</w:t>
-      </w:r>
-    </w:p>
-    <w:p>
-      <w:pPr>
-        <w:ind w:left="709"/>
-      </w:pPr>
-      <w:r>
-        <w:t>A program biztosítson lehetőséget új játék kezdésére a pályaméret megadásával</w:t>
-      </w:r>
-    </w:p>
-    <w:p>
-      <w:pPr>
-        <w:ind w:left="709"/>
-      </w:pPr>
-      <w:r>
-        <w:t>(4 × 4, 6 × 6, 8 × 8), valamint já</w:t>
-      </w:r>
-      <w:r>
-        <w:t>ték mentésére és betöltésére. Ismerje fel, ha vége</w:t>
+        <w:t>(4 × 4, 6 × 6, 8 × 8), valamint játék mentésére és betöltésére. Ismerje fel, ha vége</w:t>
       </w:r>
     </w:p>
     <w:p>
@@ -428,10 +420,7 @@
       </w:r>
       <w:proofErr w:type="spellStart"/>
       <w:r>
-        <w:t>Prese</w:t>
-      </w:r>
-      <w:r>
-        <w:t>ntation</w:t>
+        <w:t>Presentation</w:t>
       </w:r>
       <w:proofErr w:type="spellEnd"/>
       <w:r>
@@ -477,10 +466,7 @@
         </w:numPr>
       </w:pPr>
       <w:r>
-        <w:t>Az ablak közepén találhatjuk, a választott nagyságnak megfelel</w:t>
-      </w:r>
-      <w:r>
-        <w:t>ő méretű játékasztalt.</w:t>
+        <w:t>Az ablak közepén találhatjuk, a választott nagyságnak megfelelő méretű játékasztalt.</w:t>
       </w:r>
     </w:p>
     <w:p>
@@ -518,10 +504,7 @@
       </w:r>
       <w:proofErr w:type="spellEnd"/>
       <w:r>
-        <w:t xml:space="preserve"> álló rácsot.</w:t>
-      </w:r>
-      <w:r>
-        <w:t xml:space="preserve"> A malacok helyzetét és irányát a megfelelő </w:t>
+        <w:t xml:space="preserve"> álló rácsot. A malacok helyzetét és irányát a megfelelő </w:t>
       </w:r>
       <w:proofErr w:type="spellStart"/>
       <w:r>
@@ -548,10 +531,7 @@
         </w:numPr>
       </w:pPr>
       <w:r>
-        <w:t xml:space="preserve">Amikor a malacok valamilyen támadást hajtanak végre, a táblán az érintett mezők a malac színével </w:t>
-      </w:r>
-      <w:r>
-        <w:t xml:space="preserve">felvilágítanak. Így egyértelműen látszik a felhasználóknak, hogy ki, mikor és miért </w:t>
+        <w:t xml:space="preserve">Amikor a malacok valamilyen támadást hajtanak végre, a táblán az érintett mezők a malac színével felvilágítanak. Így egyértelműen látszik a felhasználóknak, hogy ki, mikor és miért </w:t>
       </w:r>
       <w:proofErr w:type="spellStart"/>
       <w:r>
@@ -600,10 +580,7 @@
         </w:numPr>
       </w:pPr>
       <w:r>
-        <w:t>Alatta található egy felirat, amely jel</w:t>
-      </w:r>
-      <w:r>
-        <w:t>zi, hogy melyik játékostól várjuk, hogy a parancsait beüsse. Alatta található 5 darab menüpont ahol a parancsokat kilehet választani. amelyen ezt megteheti.</w:t>
+        <w:t>Alatta található egy felirat, amely jelzi, hogy melyik játékostól várjuk, hogy a parancsait beüsse. Alatta található 5 darab menüpont ahol a parancsokat kilehet választani. amelyen ezt megteheti.</w:t>
       </w:r>
     </w:p>
     <w:p>
@@ -625,10 +602,7 @@
         </w:numPr>
       </w:pPr>
       <w:r>
-        <w:t xml:space="preserve">Ez a szekció csak </w:t>
-      </w:r>
-      <w:r>
-        <w:t xml:space="preserve">akkor </w:t>
+        <w:t xml:space="preserve">Ez a szekció csak akkor </w:t>
       </w:r>
       <w:proofErr w:type="gramStart"/>
       <w:r>
@@ -658,10 +632,7 @@
         </w:numPr>
       </w:pPr>
       <w:r>
-        <w:t>Minden egyes lépéskor fontos fenntartani a reprezentáció helyességét. Ebben az</w:t>
-      </w:r>
-      <w:r>
-        <w:t xml:space="preserve"> esetben arra kell figyelni, hogy a malacok ne tudják elhagyni a játékteret.</w:t>
+        <w:t>Minden egyes lépéskor fontos fenntartani a reprezentáció helyességét. Ebben az esetben arra kell figyelni, hogy a malacok ne tudják elhagyni a játékteret.</w:t>
       </w:r>
     </w:p>
     <w:p>
@@ -801,13 +772,7 @@
         <w:rPr>
           <w:bCs/>
         </w:rPr>
-        <w:t>A kezdés gomb megnyomása után a parancsok</w:t>
-      </w:r>
-      <w:r>
-        <w:rPr>
-          <w:bCs/>
-        </w:rPr>
-        <w:t xml:space="preserve"> beütése illetve a játék mentése elérhetetlenné </w:t>
+        <w:t xml:space="preserve">A kezdés gomb megnyomása után a parancsok beütése illetve a játék mentése elérhetetlenné </w:t>
       </w:r>
       <w:proofErr w:type="gramStart"/>
       <w:r>
@@ -892,10 +857,7 @@
       </w:r>
       <w:proofErr w:type="spellStart"/>
       <w:r>
-        <w:t>Persi</w:t>
-      </w:r>
-      <w:r>
-        <w:t>stence</w:t>
+        <w:t>Persistence</w:t>
       </w:r>
       <w:proofErr w:type="spellEnd"/>
       <w:r>
@@ -939,10 +901,7 @@
         </w:numPr>
       </w:pPr>
       <w:r>
-        <w:t>A program szerkezeté</w:t>
-      </w:r>
-      <w:r>
-        <w:t xml:space="preserve">t két projektre osztjuk implementációs megfontolásból: a </w:t>
+        <w:t xml:space="preserve">A program szerkezetét két projektre osztjuk implementációs megfontolásból: a </w:t>
       </w:r>
       <w:proofErr w:type="spellStart"/>
       <w:r>
@@ -1059,10 +1018,7 @@
       </w:pPr>
       <w:proofErr w:type="spellStart"/>
       <w:r>
-        <w:t>Perszistenci</w:t>
-      </w:r>
-      <w:r>
-        <w:t>a</w:t>
+        <w:t>Perszistencia</w:t>
       </w:r>
       <w:proofErr w:type="spellEnd"/>
       <w:r>
@@ -1110,10 +1066,7 @@
       </w:r>
       <w:proofErr w:type="spellStart"/>
       <w:r>
-        <w:t>sett</w:t>
-      </w:r>
-      <w:r>
-        <w:t>ereken</w:t>
+        <w:t>settereken</w:t>
       </w:r>
       <w:proofErr w:type="spellEnd"/>
       <w:r>
@@ -1173,10 +1126,7 @@
       </w:r>
       <w:proofErr w:type="spellEnd"/>
       <w:r>
-        <w:t>” osztály valósítja meg, a fellépő esetl</w:t>
-      </w:r>
-      <w:r>
-        <w:t>eges hibákat a „</w:t>
+        <w:t>” osztály valósítja meg, a fellépő esetleges hibákat a „</w:t>
       </w:r>
       <w:proofErr w:type="spellStart"/>
       <w:r>
@@ -1204,10 +1154,7 @@
       </w:r>
       <w:proofErr w:type="gramEnd"/>
       <w:r>
-        <w:t xml:space="preserve"> menti el, ahol az első sorban a tábla mérete található, a következő két sorban pedig a malacok tulajdonságait írja le számokkal reprezentálva: X Y koordináta, majd az</w:t>
-      </w:r>
-      <w:r>
-        <w:t xml:space="preserve"> irány és végül az </w:t>
+        <w:t xml:space="preserve"> menti el, ahol az első sorban a tábla mérete található, a következő két sorban pedig a malacok tulajdonságait írja le számokkal reprezentálva: X Y koordináta, majd az irány és végül az </w:t>
       </w:r>
       <w:proofErr w:type="spellStart"/>
       <w:r>
@@ -1452,10 +1399,7 @@
         </w:numPr>
       </w:pPr>
       <w:r>
-        <w:t>A nézetmodell</w:t>
-      </w:r>
-      <w:r>
-        <w:t xml:space="preserve"> megvalósításához felhasználunk egy általános utasítás</w:t>
+        <w:t>A nézetmodell megvalósításához felhasználunk egy általános utasítás</w:t>
       </w:r>
     </w:p>
     <w:p>
@@ -1586,10 +1530,7 @@
       </w:r>
       <w:proofErr w:type="gramEnd"/>
       <w:r>
-        <w:t xml:space="preserve"> kér le tőle vagy a felhasználó által szolgáltatott beme</w:t>
-      </w:r>
-      <w:r>
-        <w:t xml:space="preserve">neteket továbbítja. </w:t>
+        <w:t xml:space="preserve"> kér le tőle vagy a felhasználó által szolgáltatott bemeneteket továbbítja. </w:t>
       </w:r>
       <w:proofErr w:type="gramStart"/>
       <w:r>
@@ -1625,10 +1566,7 @@
       </w:r>
       <w:proofErr w:type="gramEnd"/>
       <w:r>
-        <w:t>, a rajta lévő karakter állását, az őt támadó karakter azonosítóját. A mezőket egy felügyelt gyűjteménybe helye</w:t>
-      </w:r>
-      <w:r>
-        <w:t>zzük a nézetmodellbe (</w:t>
+        <w:t>, a rajta lévő karakter állását, az őt támadó karakter azonosítóját. A mezőket egy felügyelt gyűjteménybe helyezzük a nézetmodellbe (</w:t>
       </w:r>
       <w:proofErr w:type="spellStart"/>
       <w:r>
@@ -1791,13 +1729,7 @@
         <w:rPr>
           <w:lang w:eastAsia="hu-HU" w:bidi="ar-SA"/>
         </w:rPr>
-        <w:t xml:space="preserve"> vezérlő, ahol dinamikusan felépítünk egy </w:t>
-      </w:r>
-      <w:r>
-        <w:rPr>
-          <w:lang w:eastAsia="hu-HU" w:bidi="ar-SA"/>
-        </w:rPr>
-        <w:t>rácsot</w:t>
+        <w:t xml:space="preserve"> vezérlő, ahol dinamikusan felépítünk egy rácsot</w:t>
       </w:r>
     </w:p>
     <w:p>
@@ -1886,13 +1818,7 @@
         <w:rPr>
           <w:lang w:eastAsia="hu-HU" w:bidi="ar-SA"/>
         </w:rPr>
-        <w:t>név bekérését betöltéskor és mentéskor, valamint a figyelm</w:t>
-      </w:r>
-      <w:r>
-        <w:rPr>
-          <w:lang w:eastAsia="hu-HU" w:bidi="ar-SA"/>
-        </w:rPr>
-        <w:t>eztető üzenetek megjelenését beépített dialógusablakok segítségével végezzük.</w:t>
+        <w:t>név bekérését betöltéskor és mentéskor, valamint a figyelmeztető üzenetek megjelenését beépített dialógusablakok segítségével végezzük.</w:t>
       </w:r>
       <w:r>
         <w:br w:type="page"/>
@@ -1952,10 +1878,7 @@
       </w:r>
       <w:proofErr w:type="gramEnd"/>
       <w:r>
-        <w:t xml:space="preserve"> a játék, az a</w:t>
-      </w:r>
-      <w:r>
-        <w:t>datkezelés, valamint a nézetek szabályozása.</w:t>
+        <w:t xml:space="preserve"> a játék, az adatkezelés, valamint a nézetek szabályozása.</w:t>
       </w:r>
     </w:p>
     <w:p>
@@ -2145,10 +2068,7 @@
       </w:r>
       <w:proofErr w:type="spellEnd"/>
       <w:r>
-        <w:t>: olyan mozg</w:t>
-      </w:r>
-      <w:r>
-        <w:t xml:space="preserve">ás amikor „X” falnak nekimegy egy malac </w:t>
+        <w:t xml:space="preserve">: olyan mozgás amikor „X” falnak nekimegy egy malac </w:t>
       </w:r>
     </w:p>
     <w:p>
@@ -2201,10 +2121,7 @@
       </w:r>
       <w:proofErr w:type="spellStart"/>
       <w:r>
-        <w:t>validációj</w:t>
-      </w:r>
-      <w:r>
-        <w:t>a</w:t>
+        <w:t>validációja</w:t>
       </w:r>
       <w:proofErr w:type="spellEnd"/>
       <w:r>
@@ -2282,7 +2199,7 @@
       <w:rPr>
         <w:noProof/>
       </w:rPr>
-      <w:t>1</w:t>
+      <w:t>2</w:t>
     </w:r>
     <w:r>
       <w:fldChar w:fldCharType="end"/>
@@ -3368,7 +3285,7 @@
 </file>
 
 <file path=customXml/itemProps1.xml><?xml version="1.0" encoding="utf-8"?>
-<ds:datastoreItem xmlns:ds="http://schemas.openxmlformats.org/officeDocument/2006/customXml" ds:itemID="{18FAB816-CD78-4477-9CC0-F9B8F1940E91}">
+<ds:datastoreItem xmlns:ds="http://schemas.openxmlformats.org/officeDocument/2006/customXml" ds:itemID="{CAA8A486-FF7D-4254-9746-810A9D37C0B8}">
   <ds:schemaRefs>
     <ds:schemaRef ds:uri="http://schemas.openxmlformats.org/officeDocument/2006/bibliography"/>
   </ds:schemaRefs>
